--- a/Ansible MySQL Installation UM 1.0.docx
+++ b/Ansible MySQL Installation UM 1.0.docx
@@ -77,7 +77,21 @@
                       <w:kern w:val="0"/>
                       <w:sz w:val="48"/>
                     </w:rPr>
-                    <w:t>DevOps : Ansible – MySQL Installation</w:t>
+                    <w:t xml:space="preserve">DevOps : Ansible </w:t>
+                  </w:r>
+                  <w:r>
+                    <w:rPr>
+                      <w:kern w:val="0"/>
+                      <w:sz w:val="48"/>
+                    </w:rPr>
+                    <w:t>Automation</w:t>
+                  </w:r>
+                  <w:r>
+                    <w:rPr>
+                      <w:kern w:val="0"/>
+                      <w:sz w:val="48"/>
+                    </w:rPr>
+                    <w:t xml:space="preserve">        </w:t>
                   </w:r>
                   <w:r>
                     <w:rPr>
@@ -85,6 +99,59 @@
                       <w:sz w:val="48"/>
                     </w:rPr>
                     <w:t xml:space="preserve"> </w:t>
+                  </w:r>
+                  <w:r>
+                    <w:rPr>
+                      <w:noProof/>
+                    </w:rPr>
+                    <w:drawing>
+                      <wp:inline distT="0" distB="0" distL="0" distR="0" wp14:anchorId="1116EBE1" wp14:editId="3763D202">
+                        <wp:extent cx="752475" cy="752475"/>
+                        <wp:effectExtent l="0" t="0" r="9525" b="9525"/>
+                        <wp:docPr id="1" name="Picture 1" descr="C:\Users\harish.haridas\AppData\Local\Microsoft\Windows\INetCache\Content.Word\ansible-logo.jpg"/>
+                        <wp:cNvGraphicFramePr>
+                          <a:graphicFrameLocks xmlns:a="http://schemas.openxmlformats.org/drawingml/2006/main" noChangeAspect="1"/>
+                        </wp:cNvGraphicFramePr>
+                        <a:graphic xmlns:a="http://schemas.openxmlformats.org/drawingml/2006/main">
+                          <a:graphicData uri="http://schemas.openxmlformats.org/drawingml/2006/picture">
+                            <pic:pic xmlns:pic="http://schemas.openxmlformats.org/drawingml/2006/picture">
+                              <pic:nvPicPr>
+                                <pic:cNvPr id="0" name="Picture 6" descr="C:\Users\harish.haridas\AppData\Local\Microsoft\Windows\INetCache\Content.Word\ansible-logo.jpg"/>
+                                <pic:cNvPicPr>
+                                  <a:picLocks noChangeAspect="1" noChangeArrowheads="1"/>
+                                </pic:cNvPicPr>
+                              </pic:nvPicPr>
+                              <pic:blipFill>
+                                <a:blip r:embed="rId9" cstate="print">
+                                  <a:extLst>
+                                    <a:ext uri="{28A0092B-C50C-407E-A947-70E740481C1C}">
+                                      <a14:useLocalDpi xmlns:a14="http://schemas.microsoft.com/office/drawing/2010/main" val="0"/>
+                                    </a:ext>
+                                  </a:extLst>
+                                </a:blip>
+                                <a:srcRect/>
+                                <a:stretch>
+                                  <a:fillRect/>
+                                </a:stretch>
+                              </pic:blipFill>
+                              <pic:spPr bwMode="auto">
+                                <a:xfrm>
+                                  <a:off x="0" y="0"/>
+                                  <a:ext cx="752475" cy="752475"/>
+                                </a:xfrm>
+                                <a:prstGeom prst="rect">
+                                  <a:avLst/>
+                                </a:prstGeom>
+                                <a:noFill/>
+                                <a:ln>
+                                  <a:noFill/>
+                                </a:ln>
+                              </pic:spPr>
+                            </pic:pic>
+                          </a:graphicData>
+                        </a:graphic>
+                      </wp:inline>
+                    </w:drawing>
                   </w:r>
                   <w:r>
                     <w:fldChar w:fldCharType="begin"/>
@@ -155,7 +222,7 @@
                           </pic:cNvPicPr>
                         </pic:nvPicPr>
                         <pic:blipFill>
-                          <a:blip r:embed="rId9" cstate="print">
+                          <a:blip r:embed="rId10" cstate="print">
                             <a:extLst>
                               <a:ext uri="{28A0092B-C50C-407E-A947-70E740481C1C}">
                                 <a14:useLocalDpi xmlns:a14="http://schemas.microsoft.com/office/drawing/2010/main" val="0"/>
@@ -199,6 +266,18 @@
               <w:t>User Manual</w:t>
             </w:r>
           </w:p>
+          <w:p>
+            <w:pPr>
+              <w:pStyle w:val="DocName"/>
+              <w:jc w:val="left"/>
+            </w:pPr>
+          </w:p>
+          <w:p>
+            <w:pPr>
+              <w:pStyle w:val="DocName"/>
+              <w:jc w:val="left"/>
+            </w:pPr>
+          </w:p>
         </w:tc>
       </w:tr>
     </w:tbl>
@@ -220,54 +299,11 @@
         <w:rPr>
           <w:noProof/>
         </w:rPr>
-        <w:drawing>
-          <wp:inline distT="0" distB="0" distL="0" distR="0" wp14:anchorId="37A5D811" wp14:editId="705EC908">
-            <wp:extent cx="5772785" cy="4544695"/>
-            <wp:effectExtent l="0" t="0" r="0" b="8255"/>
-            <wp:docPr id="15" name="Picture 1156"/>
-            <wp:cNvGraphicFramePr>
-              <a:graphicFrameLocks xmlns:a="http://schemas.openxmlformats.org/drawingml/2006/main" noChangeAspect="1"/>
-            </wp:cNvGraphicFramePr>
-            <a:graphic xmlns:a="http://schemas.openxmlformats.org/drawingml/2006/main">
-              <a:graphicData uri="http://schemas.openxmlformats.org/drawingml/2006/picture">
-                <pic:pic xmlns:pic="http://schemas.openxmlformats.org/drawingml/2006/picture">
-                  <pic:nvPicPr>
-                    <pic:cNvPr id="0" name="Picture 1156"/>
-                    <pic:cNvPicPr>
-                      <a:picLocks noChangeAspect="1" noChangeArrowheads="1"/>
-                    </pic:cNvPicPr>
-                  </pic:nvPicPr>
-                  <pic:blipFill>
-                    <a:blip r:embed="rId10">
-                      <a:extLst>
-                        <a:ext uri="{28A0092B-C50C-407E-A947-70E740481C1C}">
-                          <a14:useLocalDpi xmlns:a14="http://schemas.microsoft.com/office/drawing/2010/main" val="0"/>
-                        </a:ext>
-                      </a:extLst>
-                    </a:blip>
-                    <a:srcRect/>
-                    <a:stretch>
-                      <a:fillRect/>
-                    </a:stretch>
-                  </pic:blipFill>
-                  <pic:spPr bwMode="auto">
-                    <a:xfrm>
-                      <a:off x="0" y="0"/>
-                      <a:ext cx="5772785" cy="4544695"/>
-                    </a:xfrm>
-                    <a:prstGeom prst="rect">
-                      <a:avLst/>
-                    </a:prstGeom>
-                    <a:noFill/>
-                    <a:ln>
-                      <a:noFill/>
-                    </a:ln>
-                  </pic:spPr>
-                </pic:pic>
-              </a:graphicData>
-            </a:graphic>
-          </wp:inline>
-        </w:drawing>
+        <w:pict>
+          <v:shape id="_x0000_i1025" type="#_x0000_t75" style="width:491.25pt;height:243pt">
+            <v:imagedata r:id="rId11" o:title="DevOps-cycle-Extended"/>
+          </v:shape>
+        </w:pict>
       </w:r>
     </w:p>
     <w:p>
@@ -315,8 +351,22 @@
         <w:t xml:space="preserve">This document named </w:t>
       </w:r>
       <w:r>
-        <w:t>“DevOps – Ansible MySQL Installation “will</w:t>
-      </w:r>
+        <w:t xml:space="preserve">“DevOps – Ansible </w:t>
+      </w:r>
+      <w:r>
+        <w:t>Automation</w:t>
+      </w:r>
+      <w:proofErr w:type="gramStart"/>
+      <w:r>
+        <w:t>“</w:t>
+      </w:r>
+      <w:r>
+        <w:t xml:space="preserve"> </w:t>
+      </w:r>
+      <w:r>
+        <w:t>will</w:t>
+      </w:r>
+      <w:proofErr w:type="gramEnd"/>
       <w:r>
         <w:t xml:space="preserve"> contain detailed </w:t>
       </w:r>
@@ -324,7 +374,19 @@
         <w:t xml:space="preserve">steps to </w:t>
       </w:r>
       <w:r>
-        <w:t>Install MySQL in RHEL Server’s through Ansible</w:t>
+        <w:t xml:space="preserve">run Ansible Playbooks to automate </w:t>
+      </w:r>
+      <w:r>
+        <w:t>Install</w:t>
+      </w:r>
+      <w:r>
+        <w:t>ation of Applications like</w:t>
+      </w:r>
+      <w:r>
+        <w:t xml:space="preserve"> MySQL </w:t>
+      </w:r>
+      <w:r>
+        <w:t>in RHEL Server’s.</w:t>
       </w:r>
     </w:p>
     <w:p>
@@ -576,7 +638,16 @@
                 <w:szCs w:val="20"/>
                 <w:lang w:eastAsia="hi-IN" w:bidi="hi-IN"/>
               </w:rPr>
-              <w:t>V1</w:t>
+              <w:t>v</w:t>
+            </w:r>
+            <w:r>
+              <w:rPr>
+                <w:color w:val="000000"/>
+                <w:sz w:val="20"/>
+                <w:szCs w:val="20"/>
+                <w:lang w:eastAsia="hi-IN" w:bidi="hi-IN"/>
+              </w:rPr>
+              <w:t>1</w:t>
             </w:r>
             <w:r>
               <w:rPr>
@@ -642,7 +713,16 @@
                 <w:szCs w:val="20"/>
                 <w:lang w:eastAsia="hi-IN" w:bidi="hi-IN"/>
               </w:rPr>
-              <w:t>26</w:t>
+              <w:t>2</w:t>
+            </w:r>
+            <w:r>
+              <w:rPr>
+                <w:color w:val="000000"/>
+                <w:sz w:val="20"/>
+                <w:szCs w:val="20"/>
+                <w:lang w:eastAsia="hi-IN" w:bidi="hi-IN"/>
+              </w:rPr>
+              <w:t>9</w:t>
             </w:r>
           </w:p>
         </w:tc>
@@ -996,7 +1076,16 @@
                 <w:szCs w:val="20"/>
                 <w:lang w:eastAsia="hi-IN" w:bidi="hi-IN"/>
               </w:rPr>
-              <w:t>2018-July-26</w:t>
+              <w:t>2018-July-2</w:t>
+            </w:r>
+            <w:r>
+              <w:rPr>
+                <w:color w:val="000000"/>
+                <w:sz w:val="20"/>
+                <w:szCs w:val="20"/>
+                <w:lang w:eastAsia="hi-IN" w:bidi="hi-IN"/>
+              </w:rPr>
+              <w:t>9</w:t>
             </w:r>
           </w:p>
         </w:tc>
@@ -1126,10 +1215,9 @@
         <w:rPr>
           <w:rFonts w:asciiTheme="minorHAnsi" w:eastAsiaTheme="minorEastAsia" w:hAnsiTheme="minorHAnsi" w:cstheme="minorBidi"/>
           <w:b w:val="0"/>
-          <w:lang w:val="en-IN" w:eastAsia="en-IN"/>
-        </w:rPr>
-      </w:pPr>
-      <w:hyperlink w:anchor="_Toc500515029" w:history="1">
+        </w:rPr>
+      </w:pPr>
+      <w:hyperlink w:anchor="_Toc520650238" w:history="1">
         <w:r>
           <w:rPr>
             <w:rStyle w:val="Hyperlink"/>
@@ -1140,7 +1228,6 @@
           <w:rPr>
             <w:rFonts w:asciiTheme="minorHAnsi" w:eastAsiaTheme="minorEastAsia" w:hAnsiTheme="minorHAnsi" w:cstheme="minorBidi"/>
             <w:b w:val="0"/>
-            <w:lang w:val="en-IN" w:eastAsia="en-IN"/>
           </w:rPr>
           <w:tab/>
         </w:r>
@@ -1157,7 +1244,7 @@
           <w:fldChar w:fldCharType="begin"/>
         </w:r>
         <w:r>
-          <w:instrText xml:space="preserve"> PAGEREF _Toc500515029 \h </w:instrText>
+          <w:instrText xml:space="preserve"> PAGEREF _Toc520650238 \h </w:instrText>
         </w:r>
         <w:r>
           <w:fldChar w:fldCharType="separate"/>
@@ -1178,10 +1265,9 @@
         </w:tabs>
         <w:rPr>
           <w:rFonts w:asciiTheme="minorHAnsi" w:eastAsiaTheme="minorEastAsia" w:hAnsiTheme="minorHAnsi" w:cstheme="minorBidi"/>
-          <w:lang w:val="en-IN" w:eastAsia="en-IN"/>
-        </w:rPr>
-      </w:pPr>
-      <w:hyperlink w:anchor="_Toc500515030" w:history="1">
+        </w:rPr>
+      </w:pPr>
+      <w:hyperlink w:anchor="_Toc520650239" w:history="1">
         <w:r>
           <w:rPr>
             <w:rStyle w:val="Hyperlink"/>
@@ -1191,7 +1277,6 @@
         <w:r>
           <w:rPr>
             <w:rFonts w:asciiTheme="minorHAnsi" w:eastAsiaTheme="minorEastAsia" w:hAnsiTheme="minorHAnsi" w:cstheme="minorBidi"/>
-            <w:lang w:val="en-IN" w:eastAsia="en-IN"/>
           </w:rPr>
           <w:tab/>
         </w:r>
@@ -1199,7 +1284,7 @@
           <w:rPr>
             <w:rStyle w:val="Hyperlink"/>
           </w:rPr>
-          <w:t>How to generate the Archiving Reports?</w:t>
+          <w:t>Introduction to Ansible</w:t>
         </w:r>
         <w:r>
           <w:tab/>
@@ -1208,7 +1293,7 @@
           <w:fldChar w:fldCharType="begin"/>
         </w:r>
         <w:r>
-          <w:instrText xml:space="preserve"> PAGEREF _Toc500515030 \h </w:instrText>
+          <w:instrText xml:space="preserve"> PAGEREF _Toc520650239 \h </w:instrText>
         </w:r>
         <w:r>
           <w:fldChar w:fldCharType="separate"/>
@@ -1229,10 +1314,9 @@
         </w:tabs>
         <w:rPr>
           <w:rFonts w:asciiTheme="minorHAnsi" w:eastAsiaTheme="minorEastAsia" w:hAnsiTheme="minorHAnsi" w:cstheme="minorBidi"/>
-          <w:lang w:val="en-IN" w:eastAsia="en-IN"/>
-        </w:rPr>
-      </w:pPr>
-      <w:hyperlink w:anchor="_Toc500515031" w:history="1">
+        </w:rPr>
+      </w:pPr>
+      <w:hyperlink w:anchor="_Toc520650240" w:history="1">
         <w:r>
           <w:rPr>
             <w:rStyle w:val="Hyperlink"/>
@@ -1242,7 +1326,6 @@
         <w:r>
           <w:rPr>
             <w:rFonts w:asciiTheme="minorHAnsi" w:eastAsiaTheme="minorEastAsia" w:hAnsiTheme="minorHAnsi" w:cstheme="minorBidi"/>
-            <w:lang w:val="en-IN" w:eastAsia="en-IN"/>
           </w:rPr>
           <w:tab/>
         </w:r>
@@ -1250,7 +1333,7 @@
           <w:rPr>
             <w:rStyle w:val="Hyperlink"/>
           </w:rPr>
-          <w:t>MIS GUI (Ad-hoc)</w:t>
+          <w:t>Why Ansible</w:t>
         </w:r>
         <w:r>
           <w:tab/>
@@ -1259,7 +1342,7 @@
           <w:fldChar w:fldCharType="begin"/>
         </w:r>
         <w:r>
-          <w:instrText xml:space="preserve"> PAGEREF _Toc500515031 \h </w:instrText>
+          <w:instrText xml:space="preserve"> PAGEREF _Toc520650240 \h </w:instrText>
         </w:r>
         <w:r>
           <w:fldChar w:fldCharType="separate"/>
@@ -1280,10 +1363,9 @@
         </w:tabs>
         <w:rPr>
           <w:rFonts w:asciiTheme="minorHAnsi" w:eastAsiaTheme="minorEastAsia" w:hAnsiTheme="minorHAnsi" w:cstheme="minorBidi"/>
-          <w:lang w:val="en-IN" w:eastAsia="en-IN"/>
-        </w:rPr>
-      </w:pPr>
-      <w:hyperlink w:anchor="_Toc500515032" w:history="1">
+        </w:rPr>
+      </w:pPr>
+      <w:hyperlink w:anchor="_Toc520650241" w:history="1">
         <w:r>
           <w:rPr>
             <w:rStyle w:val="Hyperlink"/>
@@ -1293,7 +1375,6 @@
         <w:r>
           <w:rPr>
             <w:rFonts w:asciiTheme="minorHAnsi" w:eastAsiaTheme="minorEastAsia" w:hAnsiTheme="minorHAnsi" w:cstheme="minorBidi"/>
-            <w:lang w:val="en-IN" w:eastAsia="en-IN"/>
           </w:rPr>
           <w:tab/>
         </w:r>
@@ -1301,7 +1382,7 @@
           <w:rPr>
             <w:rStyle w:val="Hyperlink"/>
           </w:rPr>
-          <w:t>SCRIPT</w:t>
+          <w:t>Installation of Ansible</w:t>
         </w:r>
         <w:r>
           <w:tab/>
@@ -1310,111 +1391,7 @@
           <w:fldChar w:fldCharType="begin"/>
         </w:r>
         <w:r>
-          <w:instrText xml:space="preserve"> PAGEREF _Toc500515032 \h </w:instrText>
-        </w:r>
-        <w:r>
-          <w:fldChar w:fldCharType="separate"/>
-        </w:r>
-        <w:r>
-          <w:t>4</w:t>
-        </w:r>
-        <w:r>
-          <w:fldChar w:fldCharType="end"/>
-        </w:r>
-      </w:hyperlink>
-    </w:p>
-    <w:p>
-      <w:pPr>
-        <w:pStyle w:val="TOC1"/>
-        <w:tabs>
-          <w:tab w:val="left" w:pos="2835"/>
-        </w:tabs>
-        <w:rPr>
-          <w:rFonts w:asciiTheme="minorHAnsi" w:eastAsiaTheme="minorEastAsia" w:hAnsiTheme="minorHAnsi" w:cstheme="minorBidi"/>
-          <w:b w:val="0"/>
-          <w:lang w:val="en-IN" w:eastAsia="en-IN"/>
-        </w:rPr>
-      </w:pPr>
-      <w:hyperlink w:anchor="_Toc500515033" w:history="1">
-        <w:r>
-          <w:rPr>
-            <w:rStyle w:val="Hyperlink"/>
-          </w:rPr>
-          <w:t>2</w:t>
-        </w:r>
-        <w:r>
-          <w:rPr>
-            <w:rFonts w:asciiTheme="minorHAnsi" w:eastAsiaTheme="minorEastAsia" w:hAnsiTheme="minorHAnsi" w:cstheme="minorBidi"/>
-            <w:b w:val="0"/>
-            <w:lang w:val="en-IN" w:eastAsia="en-IN"/>
-          </w:rPr>
-          <w:tab/>
-        </w:r>
-        <w:r>
-          <w:rPr>
-            <w:rStyle w:val="Hyperlink"/>
-          </w:rPr>
-          <w:t>How to use MIS GUI</w:t>
-        </w:r>
-        <w:r>
-          <w:tab/>
-        </w:r>
-        <w:r>
-          <w:fldChar w:fldCharType="begin"/>
-        </w:r>
-        <w:r>
-          <w:instrText xml:space="preserve"> PAGEREF _Toc500515033 \h </w:instrText>
-        </w:r>
-        <w:r>
-          <w:fldChar w:fldCharType="separate"/>
-        </w:r>
-        <w:r>
-          <w:t>4</w:t>
-        </w:r>
-        <w:r>
-          <w:fldChar w:fldCharType="end"/>
-        </w:r>
-      </w:hyperlink>
-    </w:p>
-    <w:p>
-      <w:pPr>
-        <w:pStyle w:val="TOC2"/>
-        <w:tabs>
-          <w:tab w:val="left" w:pos="2835"/>
-        </w:tabs>
-        <w:rPr>
-          <w:rFonts w:asciiTheme="minorHAnsi" w:eastAsiaTheme="minorEastAsia" w:hAnsiTheme="minorHAnsi" w:cstheme="minorBidi"/>
-          <w:lang w:val="en-IN" w:eastAsia="en-IN"/>
-        </w:rPr>
-      </w:pPr>
-      <w:hyperlink w:anchor="_Toc500515034" w:history="1">
-        <w:r>
-          <w:rPr>
-            <w:rStyle w:val="Hyperlink"/>
-          </w:rPr>
-          <w:t>2.1</w:t>
-        </w:r>
-        <w:r>
-          <w:rPr>
-            <w:rFonts w:asciiTheme="minorHAnsi" w:eastAsiaTheme="minorEastAsia" w:hAnsiTheme="minorHAnsi" w:cstheme="minorBidi"/>
-            <w:lang w:val="en-IN" w:eastAsia="en-IN"/>
-          </w:rPr>
-          <w:tab/>
-        </w:r>
-        <w:r>
-          <w:rPr>
-            <w:rStyle w:val="Hyperlink"/>
-          </w:rPr>
-          <w:t>Starting MIS GUI</w:t>
-        </w:r>
-        <w:r>
-          <w:tab/>
-        </w:r>
-        <w:r>
-          <w:fldChar w:fldCharType="begin"/>
-        </w:r>
-        <w:r>
-          <w:instrText xml:space="preserve"> PAGEREF _Toc500515034 \h </w:instrText>
+          <w:instrText xml:space="preserve"> PAGEREF _Toc520650241 \h </w:instrText>
         </w:r>
         <w:r>
           <w:fldChar w:fldCharType="separate"/>
@@ -1435,20 +1412,18 @@
         </w:tabs>
         <w:rPr>
           <w:rFonts w:asciiTheme="minorHAnsi" w:eastAsiaTheme="minorEastAsia" w:hAnsiTheme="minorHAnsi" w:cstheme="minorBidi"/>
-          <w:lang w:val="en-IN" w:eastAsia="en-IN"/>
-        </w:rPr>
-      </w:pPr>
-      <w:hyperlink w:anchor="_Toc500515035" w:history="1">
+        </w:rPr>
+      </w:pPr>
+      <w:hyperlink w:anchor="_Toc520650242" w:history="1">
         <w:r>
           <w:rPr>
             <w:rStyle w:val="Hyperlink"/>
           </w:rPr>
-          <w:t>2.2</w:t>
+          <w:t>1.4</w:t>
         </w:r>
         <w:r>
           <w:rPr>
             <w:rFonts w:asciiTheme="minorHAnsi" w:eastAsiaTheme="minorEastAsia" w:hAnsiTheme="minorHAnsi" w:cstheme="minorBidi"/>
-            <w:lang w:val="en-IN" w:eastAsia="en-IN"/>
           </w:rPr>
           <w:tab/>
         </w:r>
@@ -1456,7 +1431,7 @@
           <w:rPr>
             <w:rStyle w:val="Hyperlink"/>
           </w:rPr>
-          <w:t>Manage Users</w:t>
+          <w:t>Ansible Pre-requisites</w:t>
         </w:r>
         <w:r>
           <w:tab/>
@@ -1465,7 +1440,105 @@
           <w:fldChar w:fldCharType="begin"/>
         </w:r>
         <w:r>
-          <w:instrText xml:space="preserve"> PAGEREF _Toc500515035 \h </w:instrText>
+          <w:instrText xml:space="preserve"> PAGEREF _Toc520650242 \h </w:instrText>
+        </w:r>
+        <w:r>
+          <w:fldChar w:fldCharType="separate"/>
+        </w:r>
+        <w:r>
+          <w:t>5</w:t>
+        </w:r>
+        <w:r>
+          <w:fldChar w:fldCharType="end"/>
+        </w:r>
+      </w:hyperlink>
+    </w:p>
+    <w:p>
+      <w:pPr>
+        <w:pStyle w:val="TOC3"/>
+        <w:tabs>
+          <w:tab w:val="left" w:pos="2835"/>
+        </w:tabs>
+        <w:rPr>
+          <w:rFonts w:asciiTheme="minorHAnsi" w:eastAsiaTheme="minorEastAsia" w:hAnsiTheme="minorHAnsi" w:cstheme="minorBidi"/>
+        </w:rPr>
+      </w:pPr>
+      <w:hyperlink w:anchor="_Toc520650243" w:history="1">
+        <w:r>
+          <w:rPr>
+            <w:rStyle w:val="Hyperlink"/>
+          </w:rPr>
+          <w:t>1.4.1</w:t>
+        </w:r>
+        <w:r>
+          <w:rPr>
+            <w:rFonts w:asciiTheme="minorHAnsi" w:eastAsiaTheme="minorEastAsia" w:hAnsiTheme="minorHAnsi" w:cstheme="minorBidi"/>
+          </w:rPr>
+          <w:tab/>
+        </w:r>
+        <w:r>
+          <w:rPr>
+            <w:rStyle w:val="Hyperlink"/>
+          </w:rPr>
+          <w:t>Create the RSA Key Pair</w:t>
+        </w:r>
+        <w:r>
+          <w:tab/>
+        </w:r>
+        <w:r>
+          <w:fldChar w:fldCharType="begin"/>
+        </w:r>
+        <w:r>
+          <w:instrText xml:space="preserve"> PAGEREF _Toc520650243 \h </w:instrText>
+        </w:r>
+        <w:r>
+          <w:fldChar w:fldCharType="separate"/>
+        </w:r>
+        <w:r>
+          <w:t>5</w:t>
+        </w:r>
+        <w:r>
+          <w:fldChar w:fldCharType="end"/>
+        </w:r>
+      </w:hyperlink>
+    </w:p>
+    <w:p>
+      <w:pPr>
+        <w:pStyle w:val="TOC2"/>
+        <w:tabs>
+          <w:tab w:val="left" w:pos="2835"/>
+        </w:tabs>
+        <w:rPr>
+          <w:rFonts w:asciiTheme="minorHAnsi" w:eastAsiaTheme="minorEastAsia" w:hAnsiTheme="minorHAnsi" w:cstheme="minorBidi"/>
+        </w:rPr>
+      </w:pPr>
+      <w:hyperlink w:anchor="_Toc520650244" w:history="1">
+        <w:r>
+          <w:rPr>
+            <w:rStyle w:val="Hyperlink"/>
+          </w:rPr>
+          <w:t>1.5</w:t>
+        </w:r>
+        <w:r>
+          <w:rPr>
+            <w:rFonts w:asciiTheme="minorHAnsi" w:eastAsiaTheme="minorEastAsia" w:hAnsiTheme="minorHAnsi" w:cstheme="minorBidi"/>
+          </w:rPr>
+          <w:tab/>
+        </w:r>
+        <w:r>
+          <w:rPr>
+            <w:rStyle w:val="Hyperlink"/>
+          </w:rPr>
+          <w:t>Steps Involved in Installing MySQL on RHEL</w:t>
+        </w:r>
+        <w:r>
+          <w:tab/>
+        </w:r>
+        <w:r>
+          <w:fldChar w:fldCharType="begin"/>
+        </w:r>
+        <w:r>
+          <w:instrText xml:space="preserve"> PAGEREF _Toc520650244 \h </w:instrText>
         </w:r>
         <w:r>
           <w:fldChar w:fldCharType="separate"/>
@@ -1480,679 +1553,6 @@
     </w:p>
     <w:p>
       <w:pPr>
-        <w:pStyle w:val="TOC2"/>
-        <w:tabs>
-          <w:tab w:val="left" w:pos="2835"/>
-        </w:tabs>
-        <w:rPr>
-          <w:rFonts w:asciiTheme="minorHAnsi" w:eastAsiaTheme="minorEastAsia" w:hAnsiTheme="minorHAnsi" w:cstheme="minorBidi"/>
-          <w:lang w:val="en-IN" w:eastAsia="en-IN"/>
-        </w:rPr>
-      </w:pPr>
-      <w:hyperlink w:anchor="_Toc500515036" w:history="1">
-        <w:r>
-          <w:rPr>
-            <w:rStyle w:val="Hyperlink"/>
-          </w:rPr>
-          <w:t>2.3</w:t>
-        </w:r>
-        <w:r>
-          <w:rPr>
-            <w:rFonts w:asciiTheme="minorHAnsi" w:eastAsiaTheme="minorEastAsia" w:hAnsiTheme="minorHAnsi" w:cstheme="minorBidi"/>
-            <w:lang w:val="en-IN" w:eastAsia="en-IN"/>
-          </w:rPr>
-          <w:tab/>
-        </w:r>
-        <w:r>
-          <w:rPr>
-            <w:rStyle w:val="Hyperlink"/>
-          </w:rPr>
-          <w:t>Configuration</w:t>
-        </w:r>
-        <w:r>
-          <w:tab/>
-        </w:r>
-        <w:r>
-          <w:fldChar w:fldCharType="begin"/>
-        </w:r>
-        <w:r>
-          <w:instrText xml:space="preserve"> PAGEREF _Toc500515036 \h </w:instrText>
-        </w:r>
-        <w:r>
-          <w:fldChar w:fldCharType="separate"/>
-        </w:r>
-        <w:r>
-          <w:t>6</w:t>
-        </w:r>
-        <w:r>
-          <w:fldChar w:fldCharType="end"/>
-        </w:r>
-      </w:hyperlink>
-    </w:p>
-    <w:p>
-      <w:pPr>
-        <w:pStyle w:val="TOC2"/>
-        <w:tabs>
-          <w:tab w:val="left" w:pos="2835"/>
-        </w:tabs>
-        <w:rPr>
-          <w:rFonts w:asciiTheme="minorHAnsi" w:eastAsiaTheme="minorEastAsia" w:hAnsiTheme="minorHAnsi" w:cstheme="minorBidi"/>
-          <w:lang w:val="en-IN" w:eastAsia="en-IN"/>
-        </w:rPr>
-      </w:pPr>
-      <w:hyperlink w:anchor="_Toc500515037" w:history="1">
-        <w:r>
-          <w:rPr>
-            <w:rStyle w:val="Hyperlink"/>
-          </w:rPr>
-          <w:t>2.4</w:t>
-        </w:r>
-        <w:r>
-          <w:rPr>
-            <w:rFonts w:asciiTheme="minorHAnsi" w:eastAsiaTheme="minorEastAsia" w:hAnsiTheme="minorHAnsi" w:cstheme="minorBidi"/>
-            <w:lang w:val="en-IN" w:eastAsia="en-IN"/>
-          </w:rPr>
-          <w:tab/>
-        </w:r>
-        <w:r>
-          <w:rPr>
-            <w:rStyle w:val="Hyperlink"/>
-          </w:rPr>
-          <w:t>MIS Home screen</w:t>
-        </w:r>
-        <w:r>
-          <w:tab/>
-        </w:r>
-        <w:r>
-          <w:fldChar w:fldCharType="begin"/>
-        </w:r>
-        <w:r>
-          <w:instrText xml:space="preserve"> PAGEREF _Toc500515037 \h </w:instrText>
-        </w:r>
-        <w:r>
-          <w:fldChar w:fldCharType="separate"/>
-        </w:r>
-        <w:r>
-          <w:t>6</w:t>
-        </w:r>
-        <w:r>
-          <w:fldChar w:fldCharType="end"/>
-        </w:r>
-      </w:hyperlink>
-    </w:p>
-    <w:p>
-      <w:pPr>
-        <w:pStyle w:val="TOC2"/>
-        <w:tabs>
-          <w:tab w:val="left" w:pos="2835"/>
-        </w:tabs>
-        <w:rPr>
-          <w:rFonts w:asciiTheme="minorHAnsi" w:eastAsiaTheme="minorEastAsia" w:hAnsiTheme="minorHAnsi" w:cstheme="minorBidi"/>
-          <w:lang w:val="en-IN" w:eastAsia="en-IN"/>
-        </w:rPr>
-      </w:pPr>
-      <w:hyperlink w:anchor="_Toc500515038" w:history="1">
-        <w:r>
-          <w:rPr>
-            <w:rStyle w:val="Hyperlink"/>
-          </w:rPr>
-          <w:t>2.5</w:t>
-        </w:r>
-        <w:r>
-          <w:rPr>
-            <w:rFonts w:asciiTheme="minorHAnsi" w:eastAsiaTheme="minorEastAsia" w:hAnsiTheme="minorHAnsi" w:cstheme="minorBidi"/>
-            <w:lang w:val="en-IN" w:eastAsia="en-IN"/>
-          </w:rPr>
-          <w:tab/>
-        </w:r>
-        <w:r>
-          <w:rPr>
-            <w:rStyle w:val="Hyperlink"/>
-          </w:rPr>
-          <w:t>Ad Hoc Report (Dashboard)</w:t>
-        </w:r>
-        <w:r>
-          <w:tab/>
-        </w:r>
-        <w:r>
-          <w:fldChar w:fldCharType="begin"/>
-        </w:r>
-        <w:r>
-          <w:instrText xml:space="preserve"> PAGEREF _Toc500515038 \h </w:instrText>
-        </w:r>
-        <w:r>
-          <w:fldChar w:fldCharType="separate"/>
-        </w:r>
-        <w:r>
-          <w:t>7</w:t>
-        </w:r>
-        <w:r>
-          <w:fldChar w:fldCharType="end"/>
-        </w:r>
-      </w:hyperlink>
-    </w:p>
-    <w:p>
-      <w:pPr>
-        <w:pStyle w:val="TOC2"/>
-        <w:tabs>
-          <w:tab w:val="left" w:pos="2835"/>
-        </w:tabs>
-        <w:rPr>
-          <w:rFonts w:asciiTheme="minorHAnsi" w:eastAsiaTheme="minorEastAsia" w:hAnsiTheme="minorHAnsi" w:cstheme="minorBidi"/>
-          <w:lang w:val="en-IN" w:eastAsia="en-IN"/>
-        </w:rPr>
-      </w:pPr>
-      <w:hyperlink w:anchor="_Toc500515039" w:history="1">
-        <w:r>
-          <w:rPr>
-            <w:rStyle w:val="Hyperlink"/>
-          </w:rPr>
-          <w:t>2.6</w:t>
-        </w:r>
-        <w:r>
-          <w:rPr>
-            <w:rFonts w:asciiTheme="minorHAnsi" w:eastAsiaTheme="minorEastAsia" w:hAnsiTheme="minorHAnsi" w:cstheme="minorBidi"/>
-            <w:lang w:val="en-IN" w:eastAsia="en-IN"/>
-          </w:rPr>
-          <w:tab/>
-        </w:r>
-        <w:r>
-          <w:rPr>
-            <w:rStyle w:val="Hyperlink"/>
-          </w:rPr>
-          <w:t>Select Data Source</w:t>
-        </w:r>
-        <w:r>
-          <w:tab/>
-        </w:r>
-        <w:r>
-          <w:fldChar w:fldCharType="begin"/>
-        </w:r>
-        <w:r>
-          <w:instrText xml:space="preserve"> PAGEREF _Toc500515039 \h </w:instrText>
-        </w:r>
-        <w:r>
-          <w:fldChar w:fldCharType="separate"/>
-        </w:r>
-        <w:r>
-          <w:t>8</w:t>
-        </w:r>
-        <w:r>
-          <w:fldChar w:fldCharType="end"/>
-        </w:r>
-      </w:hyperlink>
-    </w:p>
-    <w:p>
-      <w:pPr>
-        <w:pStyle w:val="TOC2"/>
-        <w:tabs>
-          <w:tab w:val="left" w:pos="2835"/>
-        </w:tabs>
-        <w:rPr>
-          <w:rFonts w:asciiTheme="minorHAnsi" w:eastAsiaTheme="minorEastAsia" w:hAnsiTheme="minorHAnsi" w:cstheme="minorBidi"/>
-          <w:lang w:val="en-IN" w:eastAsia="en-IN"/>
-        </w:rPr>
-      </w:pPr>
-      <w:hyperlink w:anchor="_Toc500515040" w:history="1">
-        <w:r>
-          <w:rPr>
-            <w:rStyle w:val="Hyperlink"/>
-          </w:rPr>
-          <w:t>2.7</w:t>
-        </w:r>
-        <w:r>
-          <w:rPr>
-            <w:rFonts w:asciiTheme="minorHAnsi" w:eastAsiaTheme="minorEastAsia" w:hAnsiTheme="minorHAnsi" w:cstheme="minorBidi"/>
-            <w:lang w:val="en-IN" w:eastAsia="en-IN"/>
-          </w:rPr>
-          <w:tab/>
-        </w:r>
-        <w:r>
-          <w:rPr>
-            <w:rStyle w:val="Hyperlink"/>
-          </w:rPr>
-          <w:t>Make Selections</w:t>
-        </w:r>
-        <w:r>
-          <w:tab/>
-        </w:r>
-        <w:r>
-          <w:fldChar w:fldCharType="begin"/>
-        </w:r>
-        <w:r>
-          <w:instrText xml:space="preserve"> PAGEREF _Toc500515040 \h </w:instrText>
-        </w:r>
-        <w:r>
-          <w:fldChar w:fldCharType="separate"/>
-        </w:r>
-        <w:r>
-          <w:t>11</w:t>
-        </w:r>
-        <w:r>
-          <w:fldChar w:fldCharType="end"/>
-        </w:r>
-      </w:hyperlink>
-    </w:p>
-    <w:p>
-      <w:pPr>
-        <w:pStyle w:val="TOC2"/>
-        <w:tabs>
-          <w:tab w:val="left" w:pos="2835"/>
-        </w:tabs>
-        <w:rPr>
-          <w:rFonts w:asciiTheme="minorHAnsi" w:eastAsiaTheme="minorEastAsia" w:hAnsiTheme="minorHAnsi" w:cstheme="minorBidi"/>
-          <w:lang w:val="en-IN" w:eastAsia="en-IN"/>
-        </w:rPr>
-      </w:pPr>
-      <w:hyperlink w:anchor="_Toc500515041" w:history="1">
-        <w:r>
-          <w:rPr>
-            <w:rStyle w:val="Hyperlink"/>
-          </w:rPr>
-          <w:t>2.8</w:t>
-        </w:r>
-        <w:r>
-          <w:rPr>
-            <w:rFonts w:asciiTheme="minorHAnsi" w:eastAsiaTheme="minorEastAsia" w:hAnsiTheme="minorHAnsi" w:cstheme="minorBidi"/>
-            <w:lang w:val="en-IN" w:eastAsia="en-IN"/>
-          </w:rPr>
-          <w:tab/>
-        </w:r>
-        <w:r>
-          <w:rPr>
-            <w:rStyle w:val="Hyperlink"/>
-          </w:rPr>
-          <w:t>Customize Selections</w:t>
-        </w:r>
-        <w:r>
-          <w:tab/>
-        </w:r>
-        <w:r>
-          <w:fldChar w:fldCharType="begin"/>
-        </w:r>
-        <w:r>
-          <w:instrText xml:space="preserve"> PAGEREF _Toc500515041 \h </w:instrText>
-        </w:r>
-        <w:r>
-          <w:fldChar w:fldCharType="separate"/>
-        </w:r>
-        <w:r>
-          <w:t>13</w:t>
-        </w:r>
-        <w:r>
-          <w:fldChar w:fldCharType="end"/>
-        </w:r>
-      </w:hyperlink>
-    </w:p>
-    <w:p>
-      <w:pPr>
-        <w:pStyle w:val="TOC3"/>
-        <w:tabs>
-          <w:tab w:val="left" w:pos="2835"/>
-        </w:tabs>
-        <w:rPr>
-          <w:rFonts w:asciiTheme="minorHAnsi" w:eastAsiaTheme="minorEastAsia" w:hAnsiTheme="minorHAnsi" w:cstheme="minorBidi"/>
-          <w:lang w:val="en-IN" w:eastAsia="en-IN"/>
-        </w:rPr>
-      </w:pPr>
-      <w:hyperlink w:anchor="_Toc500515042" w:history="1">
-        <w:r>
-          <w:rPr>
-            <w:rStyle w:val="Hyperlink"/>
-          </w:rPr>
-          <w:t>2.8.1</w:t>
-        </w:r>
-        <w:r>
-          <w:rPr>
-            <w:rFonts w:asciiTheme="minorHAnsi" w:eastAsiaTheme="minorEastAsia" w:hAnsiTheme="minorHAnsi" w:cstheme="minorBidi"/>
-            <w:lang w:val="en-IN" w:eastAsia="en-IN"/>
-          </w:rPr>
-          <w:tab/>
-        </w:r>
-        <w:r>
-          <w:rPr>
-            <w:rStyle w:val="Hyperlink"/>
-          </w:rPr>
-          <w:t>Configure the Group Items</w:t>
-        </w:r>
-        <w:r>
-          <w:tab/>
-        </w:r>
-        <w:r>
-          <w:fldChar w:fldCharType="begin"/>
-        </w:r>
-        <w:r>
-          <w:instrText xml:space="preserve"> PAGEREF _Toc500515042 \h </w:instrText>
-        </w:r>
-        <w:r>
-          <w:fldChar w:fldCharType="separate"/>
-        </w:r>
-        <w:r>
-          <w:t>13</w:t>
-        </w:r>
-        <w:r>
-          <w:fldChar w:fldCharType="end"/>
-        </w:r>
-      </w:hyperlink>
-    </w:p>
-    <w:p>
-      <w:pPr>
-        <w:pStyle w:val="TOC4"/>
-        <w:tabs>
-          <w:tab w:val="left" w:pos="2835"/>
-        </w:tabs>
-        <w:rPr>
-          <w:rFonts w:asciiTheme="minorHAnsi" w:eastAsiaTheme="minorEastAsia" w:hAnsiTheme="minorHAnsi" w:cstheme="minorBidi"/>
-          <w:lang w:val="en-IN" w:eastAsia="en-IN"/>
-        </w:rPr>
-      </w:pPr>
-      <w:hyperlink w:anchor="_Toc500515043" w:history="1">
-        <w:r>
-          <w:rPr>
-            <w:rStyle w:val="Hyperlink"/>
-            <w:bCs/>
-            <w:spacing w:val="4"/>
-          </w:rPr>
-          <w:t>2.8.1.1</w:t>
-        </w:r>
-        <w:r>
-          <w:rPr>
-            <w:rFonts w:asciiTheme="minorHAnsi" w:eastAsiaTheme="minorEastAsia" w:hAnsiTheme="minorHAnsi" w:cstheme="minorBidi"/>
-            <w:lang w:val="en-IN" w:eastAsia="en-IN"/>
-          </w:rPr>
-          <w:tab/>
-        </w:r>
-        <w:r>
-          <w:rPr>
-            <w:rStyle w:val="Hyperlink"/>
-            <w:bCs/>
-            <w:spacing w:val="4"/>
-          </w:rPr>
-          <w:t>Sort Columns</w:t>
-        </w:r>
-        <w:r>
-          <w:tab/>
-        </w:r>
-        <w:r>
-          <w:fldChar w:fldCharType="begin"/>
-        </w:r>
-        <w:r>
-          <w:instrText xml:space="preserve"> PAGEREF _Toc500515043 \h </w:instrText>
-        </w:r>
-        <w:r>
-          <w:fldChar w:fldCharType="separate"/>
-        </w:r>
-        <w:r>
-          <w:t>14</w:t>
-        </w:r>
-        <w:r>
-          <w:fldChar w:fldCharType="end"/>
-        </w:r>
-      </w:hyperlink>
-    </w:p>
-    <w:p>
-      <w:pPr>
-        <w:pStyle w:val="TOC3"/>
-        <w:tabs>
-          <w:tab w:val="left" w:pos="2835"/>
-        </w:tabs>
-        <w:rPr>
-          <w:rFonts w:asciiTheme="minorHAnsi" w:eastAsiaTheme="minorEastAsia" w:hAnsiTheme="minorHAnsi" w:cstheme="minorBidi"/>
-          <w:lang w:val="en-IN" w:eastAsia="en-IN"/>
-        </w:rPr>
-      </w:pPr>
-      <w:hyperlink w:anchor="_Toc500515044" w:history="1">
-        <w:r>
-          <w:rPr>
-            <w:rStyle w:val="Hyperlink"/>
-          </w:rPr>
-          <w:t>2.8.2</w:t>
-        </w:r>
-        <w:r>
-          <w:rPr>
-            <w:rFonts w:asciiTheme="minorHAnsi" w:eastAsiaTheme="minorEastAsia" w:hAnsiTheme="minorHAnsi" w:cstheme="minorBidi"/>
-            <w:lang w:val="en-IN" w:eastAsia="en-IN"/>
-          </w:rPr>
-          <w:tab/>
-        </w:r>
-        <w:r>
-          <w:rPr>
-            <w:rStyle w:val="Hyperlink"/>
-          </w:rPr>
-          <w:t>Configure Details</w:t>
-        </w:r>
-        <w:r>
-          <w:tab/>
-        </w:r>
-        <w:r>
-          <w:fldChar w:fldCharType="begin"/>
-        </w:r>
-        <w:r>
-          <w:instrText xml:space="preserve"> PAGEREF _Toc500515044 \h </w:instrText>
-        </w:r>
-        <w:r>
-          <w:fldChar w:fldCharType="separate"/>
-        </w:r>
-        <w:r>
-          <w:t>15</w:t>
-        </w:r>
-        <w:r>
-          <w:fldChar w:fldCharType="end"/>
-        </w:r>
-      </w:hyperlink>
-    </w:p>
-    <w:p>
-      <w:pPr>
-        <w:pStyle w:val="TOC4"/>
-        <w:tabs>
-          <w:tab w:val="left" w:pos="2835"/>
-        </w:tabs>
-        <w:rPr>
-          <w:rFonts w:asciiTheme="minorHAnsi" w:eastAsiaTheme="minorEastAsia" w:hAnsiTheme="minorHAnsi" w:cstheme="minorBidi"/>
-          <w:lang w:val="en-IN" w:eastAsia="en-IN"/>
-        </w:rPr>
-      </w:pPr>
-      <w:hyperlink w:anchor="_Toc500515045" w:history="1">
-        <w:r>
-          <w:rPr>
-            <w:rStyle w:val="Hyperlink"/>
-            <w:bCs/>
-            <w:spacing w:val="4"/>
-          </w:rPr>
-          <w:t>2.8.2.1</w:t>
-        </w:r>
-        <w:r>
-          <w:rPr>
-            <w:rFonts w:asciiTheme="minorHAnsi" w:eastAsiaTheme="minorEastAsia" w:hAnsiTheme="minorHAnsi" w:cstheme="minorBidi"/>
-            <w:lang w:val="en-IN" w:eastAsia="en-IN"/>
-          </w:rPr>
-          <w:tab/>
-        </w:r>
-        <w:r>
-          <w:rPr>
-            <w:rStyle w:val="Hyperlink"/>
-            <w:bCs/>
-            <w:spacing w:val="4"/>
-          </w:rPr>
-          <w:t>Sort Columns</w:t>
-        </w:r>
-        <w:r>
-          <w:tab/>
-        </w:r>
-        <w:r>
-          <w:fldChar w:fldCharType="begin"/>
-        </w:r>
-        <w:r>
-          <w:instrText xml:space="preserve"> PAGEREF _Toc500515045 \h </w:instrText>
-        </w:r>
-        <w:r>
-          <w:fldChar w:fldCharType="separate"/>
-        </w:r>
-        <w:r>
-          <w:t>16</w:t>
-        </w:r>
-        <w:r>
-          <w:fldChar w:fldCharType="end"/>
-        </w:r>
-      </w:hyperlink>
-    </w:p>
-    <w:p>
-      <w:pPr>
-        <w:pStyle w:val="TOC3"/>
-        <w:tabs>
-          <w:tab w:val="left" w:pos="2835"/>
-        </w:tabs>
-        <w:rPr>
-          <w:rFonts w:asciiTheme="minorHAnsi" w:eastAsiaTheme="minorEastAsia" w:hAnsiTheme="minorHAnsi" w:cstheme="minorBidi"/>
-          <w:lang w:val="en-IN" w:eastAsia="en-IN"/>
-        </w:rPr>
-      </w:pPr>
-      <w:hyperlink w:anchor="_Toc500515046" w:history="1">
-        <w:r>
-          <w:rPr>
-            <w:rStyle w:val="Hyperlink"/>
-          </w:rPr>
-          <w:t>2.8.3</w:t>
-        </w:r>
-        <w:r>
-          <w:rPr>
-            <w:rFonts w:asciiTheme="minorHAnsi" w:eastAsiaTheme="minorEastAsia" w:hAnsiTheme="minorHAnsi" w:cstheme="minorBidi"/>
-            <w:lang w:val="en-IN" w:eastAsia="en-IN"/>
-          </w:rPr>
-          <w:tab/>
-        </w:r>
-        <w:r>
-          <w:rPr>
-            <w:rStyle w:val="Hyperlink"/>
-          </w:rPr>
-          <w:t>Configure Filter</w:t>
-        </w:r>
-        <w:r>
-          <w:tab/>
-        </w:r>
-        <w:r>
-          <w:fldChar w:fldCharType="begin"/>
-        </w:r>
-        <w:r>
-          <w:instrText xml:space="preserve"> PAGEREF _Toc500515046 \h </w:instrText>
-        </w:r>
-        <w:r>
-          <w:fldChar w:fldCharType="separate"/>
-        </w:r>
-        <w:r>
-          <w:t>17</w:t>
-        </w:r>
-        <w:r>
-          <w:fldChar w:fldCharType="end"/>
-        </w:r>
-      </w:hyperlink>
-    </w:p>
-    <w:p>
-      <w:pPr>
-        <w:pStyle w:val="TOC2"/>
-        <w:tabs>
-          <w:tab w:val="left" w:pos="2835"/>
-        </w:tabs>
-        <w:rPr>
-          <w:rFonts w:asciiTheme="minorHAnsi" w:eastAsiaTheme="minorEastAsia" w:hAnsiTheme="minorHAnsi" w:cstheme="minorBidi"/>
-          <w:lang w:val="en-IN" w:eastAsia="en-IN"/>
-        </w:rPr>
-      </w:pPr>
-      <w:hyperlink w:anchor="_Toc500515047" w:history="1">
-        <w:r>
-          <w:rPr>
-            <w:rStyle w:val="Hyperlink"/>
-          </w:rPr>
-          <w:t>2.9</w:t>
-        </w:r>
-        <w:r>
-          <w:rPr>
-            <w:rFonts w:asciiTheme="minorHAnsi" w:eastAsiaTheme="minorEastAsia" w:hAnsiTheme="minorHAnsi" w:cstheme="minorBidi"/>
-            <w:lang w:val="en-IN" w:eastAsia="en-IN"/>
-          </w:rPr>
-          <w:tab/>
-        </w:r>
-        <w:r>
-          <w:rPr>
-            <w:rStyle w:val="Hyperlink"/>
-          </w:rPr>
-          <w:t>Report Settings</w:t>
-        </w:r>
-        <w:r>
-          <w:tab/>
-        </w:r>
-        <w:r>
-          <w:fldChar w:fldCharType="begin"/>
-        </w:r>
-        <w:r>
-          <w:instrText xml:space="preserve"> PAGEREF _Toc500515047 \h </w:instrText>
-        </w:r>
-        <w:r>
-          <w:fldChar w:fldCharType="separate"/>
-        </w:r>
-        <w:r>
-          <w:t>19</w:t>
-        </w:r>
-        <w:r>
-          <w:fldChar w:fldCharType="end"/>
-        </w:r>
-      </w:hyperlink>
-    </w:p>
-    <w:p>
-      <w:pPr>
-        <w:pStyle w:val="TOC1"/>
-        <w:tabs>
-          <w:tab w:val="left" w:pos="2835"/>
-        </w:tabs>
-        <w:rPr>
-          <w:rFonts w:asciiTheme="minorHAnsi" w:eastAsiaTheme="minorEastAsia" w:hAnsiTheme="minorHAnsi" w:cstheme="minorBidi"/>
-          <w:b w:val="0"/>
-          <w:lang w:val="en-IN" w:eastAsia="en-IN"/>
-        </w:rPr>
-      </w:pPr>
-      <w:hyperlink w:anchor="_Toc500515048" w:history="1">
-        <w:r>
-          <w:rPr>
-            <w:rStyle w:val="Hyperlink"/>
-          </w:rPr>
-          <w:t>3</w:t>
-        </w:r>
-        <w:r>
-          <w:rPr>
-            <w:rFonts w:asciiTheme="minorHAnsi" w:eastAsiaTheme="minorEastAsia" w:hAnsiTheme="minorHAnsi" w:cstheme="minorBidi"/>
-            <w:b w:val="0"/>
-            <w:lang w:val="en-IN" w:eastAsia="en-IN"/>
-          </w:rPr>
-          <w:tab/>
-        </w:r>
-        <w:r>
-          <w:rPr>
-            <w:rStyle w:val="Hyperlink"/>
-          </w:rPr>
-          <w:t>How to generate the report from the archiving database?</w:t>
-        </w:r>
-        <w:r>
-          <w:tab/>
-        </w:r>
-        <w:r>
-          <w:fldChar w:fldCharType="begin"/>
-        </w:r>
-        <w:r>
-          <w:instrText xml:space="preserve"> PAGEREF _Toc500515048 \h </w:instrText>
-        </w:r>
-        <w:r>
-          <w:fldChar w:fldCharType="separate"/>
-        </w:r>
-        <w:r>
-          <w:t>20</w:t>
-        </w:r>
-        <w:r>
-          <w:fldChar w:fldCharType="end"/>
-        </w:r>
-      </w:hyperlink>
-    </w:p>
-    <w:p>
-      <w:pPr>
         <w:pStyle w:val="Contents"/>
       </w:pPr>
       <w:r>
@@ -2197,15 +1597,15 @@
       <w:pPr>
         <w:pStyle w:val="Heading1"/>
       </w:pPr>
-      <w:bookmarkStart w:id="5" w:name="_Toc500515029"/>
+      <w:bookmarkStart w:id="5" w:name="_Toc520650238"/>
       <w:r>
         <w:lastRenderedPageBreak/>
         <w:t xml:space="preserve">Who should read this </w:t>
       </w:r>
+      <w:r>
+        <w:t>document?</w:t>
+      </w:r>
       <w:bookmarkEnd w:id="5"/>
-      <w:r>
-        <w:t>document?</w:t>
-      </w:r>
     </w:p>
     <w:p>
       <w:pPr>
@@ -2235,14 +1635,1372 @@
         <w:pStyle w:val="Heading2"/>
         <w:spacing w:before="420" w:after="180"/>
       </w:pPr>
-      <w:bookmarkStart w:id="7" w:name="_Toc500515030"/>
-      <w:r>
-        <w:t>Steps Involved in Installing MySQL on RHE</w:t>
+      <w:bookmarkStart w:id="7" w:name="_Toc520650239"/>
+      <w:r>
+        <w:t>Introduction to Ansible</w:t>
       </w:r>
       <w:bookmarkEnd w:id="7"/>
-      <w:r>
-        <w:t>L</w:t>
-      </w:r>
+    </w:p>
+    <w:p>
+      <w:pPr>
+        <w:pStyle w:val="BodyText"/>
+      </w:pPr>
+      <w:r>
+        <w:t>Ansible is an</w:t>
+      </w:r>
+      <w:r>
+        <w:t xml:space="preserve"> IT auto</w:t>
+      </w:r>
+      <w:r>
+        <w:t xml:space="preserve">mation platform that makes </w:t>
+      </w:r>
+      <w:r>
+        <w:t>applications and systems easier to deploy.</w:t>
+      </w:r>
+    </w:p>
+    <w:p>
+      <w:pPr>
+        <w:pStyle w:val="BodyText"/>
+        <w:rPr>
+          <w:u w:val="single"/>
+        </w:rPr>
+      </w:pPr>
+      <w:r>
+        <w:rPr>
+          <w:u w:val="single"/>
+        </w:rPr>
+        <w:t xml:space="preserve">It </w:t>
+      </w:r>
+      <w:r>
+        <w:rPr>
+          <w:u w:val="single"/>
+        </w:rPr>
+        <w:t>supports</w:t>
+      </w:r>
+      <w:r>
+        <w:rPr>
+          <w:u w:val="single"/>
+        </w:rPr>
+        <w:t xml:space="preserve"> configuration ma</w:t>
+      </w:r>
+      <w:r>
+        <w:rPr>
+          <w:u w:val="single"/>
+        </w:rPr>
+        <w:t>nagement with examples as below:</w:t>
+      </w:r>
+    </w:p>
+    <w:p>
+      <w:pPr>
+        <w:pStyle w:val="BodyText"/>
+        <w:numPr>
+          <w:ilvl w:val="0"/>
+          <w:numId w:val="40"/>
+        </w:numPr>
+      </w:pPr>
+      <w:r>
+        <w:t>Configuration of servers</w:t>
+      </w:r>
+    </w:p>
+    <w:p>
+      <w:pPr>
+        <w:pStyle w:val="BodyText"/>
+        <w:numPr>
+          <w:ilvl w:val="0"/>
+          <w:numId w:val="40"/>
+        </w:numPr>
+      </w:pPr>
+      <w:r>
+        <w:t>Application deployment</w:t>
+      </w:r>
+    </w:p>
+    <w:p>
+      <w:pPr>
+        <w:pStyle w:val="BodyText"/>
+        <w:numPr>
+          <w:ilvl w:val="0"/>
+          <w:numId w:val="40"/>
+        </w:numPr>
+      </w:pPr>
+      <w:r>
+        <w:t xml:space="preserve">Provisioning </w:t>
+      </w:r>
+    </w:p>
+    <w:p>
+      <w:pPr>
+        <w:pStyle w:val="BodyText"/>
+        <w:numPr>
+          <w:ilvl w:val="0"/>
+          <w:numId w:val="40"/>
+        </w:numPr>
+      </w:pPr>
+      <w:r>
+        <w:t>Automation of tasks</w:t>
+      </w:r>
+    </w:p>
+    <w:p>
+      <w:pPr>
+        <w:pStyle w:val="BodyText"/>
+      </w:pPr>
+    </w:p>
+    <w:p>
+      <w:pPr>
+        <w:pStyle w:val="BodyText"/>
+      </w:pPr>
+    </w:p>
+    <w:p>
+      <w:pPr>
+        <w:pStyle w:val="Heading2"/>
+        <w:spacing w:before="420" w:after="180"/>
+      </w:pPr>
+      <w:bookmarkStart w:id="8" w:name="_Toc520650240"/>
+      <w:r>
+        <w:t>Why Ansible</w:t>
+      </w:r>
+      <w:bookmarkEnd w:id="8"/>
+    </w:p>
+    <w:p>
+      <w:pPr>
+        <w:pStyle w:val="BodyText"/>
+        <w:numPr>
+          <w:ilvl w:val="0"/>
+          <w:numId w:val="41"/>
+        </w:numPr>
+      </w:pPr>
+      <w:r>
+        <w:t xml:space="preserve">It is a free open source application </w:t>
+      </w:r>
+    </w:p>
+    <w:p>
+      <w:pPr>
+        <w:pStyle w:val="BodyText"/>
+        <w:numPr>
+          <w:ilvl w:val="0"/>
+          <w:numId w:val="41"/>
+        </w:numPr>
+      </w:pPr>
+      <w:r>
+        <w:t xml:space="preserve">Agent-less – No need for agent installation and management </w:t>
+      </w:r>
+    </w:p>
+    <w:p>
+      <w:pPr>
+        <w:pStyle w:val="BodyText"/>
+        <w:numPr>
+          <w:ilvl w:val="0"/>
+          <w:numId w:val="41"/>
+        </w:numPr>
+      </w:pPr>
+      <w:r>
+        <w:t>Python</w:t>
+      </w:r>
+      <w:r>
+        <w:t>/yaml based</w:t>
+      </w:r>
+    </w:p>
+    <w:p>
+      <w:pPr>
+        <w:pStyle w:val="BodyText"/>
+        <w:numPr>
+          <w:ilvl w:val="0"/>
+          <w:numId w:val="41"/>
+        </w:numPr>
+      </w:pPr>
+      <w:r>
+        <w:t>Highly flexible and configuration management of systems.</w:t>
+      </w:r>
+    </w:p>
+    <w:p>
+      <w:pPr>
+        <w:pStyle w:val="BodyText"/>
+        <w:numPr>
+          <w:ilvl w:val="0"/>
+          <w:numId w:val="41"/>
+        </w:numPr>
+      </w:pPr>
+      <w:r>
+        <w:t xml:space="preserve">Large number of ready to use modules for system management </w:t>
+      </w:r>
+    </w:p>
+    <w:p>
+      <w:pPr>
+        <w:pStyle w:val="BodyText"/>
+        <w:numPr>
+          <w:ilvl w:val="0"/>
+          <w:numId w:val="41"/>
+        </w:numPr>
+      </w:pPr>
+      <w:r>
+        <w:t>Custom modules can be added if needed</w:t>
+      </w:r>
+    </w:p>
+    <w:p>
+      <w:pPr>
+        <w:pStyle w:val="BodyText"/>
+        <w:numPr>
+          <w:ilvl w:val="0"/>
+          <w:numId w:val="41"/>
+        </w:numPr>
+      </w:pPr>
+      <w:r>
+        <w:t xml:space="preserve">Configuration roll-back in case of error </w:t>
+      </w:r>
+    </w:p>
+    <w:p>
+      <w:pPr>
+        <w:pStyle w:val="BodyText"/>
+        <w:numPr>
+          <w:ilvl w:val="0"/>
+          <w:numId w:val="41"/>
+        </w:numPr>
+      </w:pPr>
+      <w:r>
+        <w:t>Simple and human readable</w:t>
+      </w:r>
+    </w:p>
+    <w:p>
+      <w:pPr>
+        <w:pStyle w:val="BodyText"/>
+        <w:numPr>
+          <w:ilvl w:val="0"/>
+          <w:numId w:val="41"/>
+        </w:numPr>
+      </w:pPr>
+      <w:r>
+        <w:t>Self-documenting</w:t>
+      </w:r>
+    </w:p>
+    <w:p>
+      <w:pPr>
+        <w:pStyle w:val="Heading2"/>
+        <w:spacing w:before="420" w:after="180"/>
+      </w:pPr>
+      <w:bookmarkStart w:id="9" w:name="_Toc520650241"/>
+      <w:r>
+        <w:lastRenderedPageBreak/>
+        <w:t>Installation of Ansible</w:t>
+      </w:r>
+      <w:bookmarkEnd w:id="9"/>
+    </w:p>
+    <w:p>
+      <w:pPr>
+        <w:pStyle w:val="BodyText"/>
+        <w:numPr>
+          <w:ilvl w:val="0"/>
+          <w:numId w:val="42"/>
+        </w:numPr>
+      </w:pPr>
+      <w:r>
+        <w:t xml:space="preserve">List packages to see if ansible &amp; </w:t>
+      </w:r>
+      <w:proofErr w:type="spellStart"/>
+      <w:r>
+        <w:t>epel</w:t>
+      </w:r>
+      <w:proofErr w:type="spellEnd"/>
+      <w:r>
+        <w:t xml:space="preserve"> are</w:t>
+      </w:r>
+      <w:r>
+        <w:t xml:space="preserve"> available : </w:t>
+      </w:r>
+    </w:p>
+    <w:p>
+      <w:pPr>
+        <w:pStyle w:val="BodyText"/>
+        <w:ind w:left="2421"/>
+        <w:rPr>
+          <w:rFonts w:ascii="Courier New" w:hAnsi="Courier New" w:cs="Courier New"/>
+          <w:sz w:val="20"/>
+        </w:rPr>
+      </w:pPr>
+      <w:r>
+        <w:rPr>
+          <w:rFonts w:ascii="Courier New" w:hAnsi="Courier New" w:cs="Courier New"/>
+          <w:sz w:val="20"/>
+        </w:rPr>
+        <w:t xml:space="preserve">[harish@CENTOS1 ~]$ </w:t>
+      </w:r>
+      <w:r>
+        <w:rPr>
+          <w:rFonts w:ascii="Courier New" w:hAnsi="Courier New" w:cs="Courier New"/>
+          <w:sz w:val="20"/>
+        </w:rPr>
+        <w:t>yum list | grep ansible</w:t>
+      </w:r>
+    </w:p>
+    <w:p>
+      <w:pPr>
+        <w:pStyle w:val="BodyText"/>
+        <w:ind w:left="2421"/>
+        <w:rPr>
+          <w:rFonts w:ascii="Courier New" w:hAnsi="Courier New" w:cs="Courier New"/>
+          <w:sz w:val="20"/>
+        </w:rPr>
+      </w:pPr>
+      <w:r>
+        <w:rPr>
+          <w:rFonts w:ascii="Courier New" w:hAnsi="Courier New" w:cs="Courier New"/>
+          <w:sz w:val="20"/>
+        </w:rPr>
+        <w:t xml:space="preserve">[harish@CENTOS1 ~]$ </w:t>
+      </w:r>
+      <w:r>
+        <w:rPr>
+          <w:rFonts w:ascii="Courier New" w:hAnsi="Courier New" w:cs="Courier New"/>
+          <w:sz w:val="20"/>
+        </w:rPr>
+        <w:t xml:space="preserve">yum list | grep </w:t>
+      </w:r>
+      <w:proofErr w:type="spellStart"/>
+      <w:r>
+        <w:rPr>
+          <w:rFonts w:ascii="Courier New" w:hAnsi="Courier New" w:cs="Courier New"/>
+          <w:sz w:val="20"/>
+        </w:rPr>
+        <w:t>epel</w:t>
+      </w:r>
+      <w:proofErr w:type="spellEnd"/>
+    </w:p>
+    <w:p>
+      <w:pPr>
+        <w:pStyle w:val="BodyText"/>
+        <w:numPr>
+          <w:ilvl w:val="0"/>
+          <w:numId w:val="42"/>
+        </w:numPr>
+      </w:pPr>
+      <w:r>
+        <w:t xml:space="preserve">Install noarch RPM </w:t>
+      </w:r>
+    </w:p>
+    <w:p>
+      <w:pPr>
+        <w:pStyle w:val="BodyText"/>
+        <w:ind w:left="2421"/>
+        <w:rPr>
+          <w:rFonts w:ascii="Courier New" w:hAnsi="Courier New" w:cs="Courier New"/>
+          <w:sz w:val="20"/>
+        </w:rPr>
+      </w:pPr>
+      <w:r>
+        <w:rPr>
+          <w:rFonts w:ascii="Courier New" w:hAnsi="Courier New" w:cs="Courier New"/>
+          <w:sz w:val="20"/>
+        </w:rPr>
+        <w:t xml:space="preserve">[harish@CENTOS1 ~]$ </w:t>
+      </w:r>
+      <w:r>
+        <w:rPr>
+          <w:rFonts w:ascii="Courier New" w:hAnsi="Courier New" w:cs="Courier New"/>
+          <w:sz w:val="20"/>
+        </w:rPr>
+        <w:t xml:space="preserve">rpm -ivh epel-release-7-11.noarch.rpm </w:t>
+      </w:r>
+    </w:p>
+    <w:p>
+      <w:pPr>
+        <w:pStyle w:val="BodyText"/>
+        <w:ind w:left="2421"/>
+        <w:rPr>
+          <w:i/>
+          <w:sz w:val="20"/>
+        </w:rPr>
+      </w:pPr>
+      <w:r>
+        <w:rPr>
+          <w:i/>
+          <w:sz w:val="20"/>
+        </w:rPr>
+        <w:t>[</w:t>
+      </w:r>
+      <w:r>
+        <w:rPr>
+          <w:i/>
+          <w:sz w:val="20"/>
+        </w:rPr>
+        <w:t xml:space="preserve">This will create </w:t>
+      </w:r>
+      <w:proofErr w:type="spellStart"/>
+      <w:r>
+        <w:rPr>
+          <w:i/>
+          <w:sz w:val="20"/>
+        </w:rPr>
+        <w:t>epel.repo</w:t>
+      </w:r>
+      <w:proofErr w:type="spellEnd"/>
+      <w:r>
+        <w:rPr>
+          <w:i/>
+          <w:sz w:val="20"/>
+        </w:rPr>
+        <w:t xml:space="preserve"> </w:t>
+      </w:r>
+      <w:r>
+        <w:rPr>
+          <w:i/>
+          <w:sz w:val="20"/>
+        </w:rPr>
+        <w:t>&amp;</w:t>
+      </w:r>
+      <w:r>
+        <w:rPr>
+          <w:i/>
+          <w:sz w:val="20"/>
+        </w:rPr>
+        <w:t xml:space="preserve"> </w:t>
+      </w:r>
+      <w:proofErr w:type="spellStart"/>
+      <w:r>
+        <w:rPr>
+          <w:i/>
+          <w:sz w:val="20"/>
+        </w:rPr>
+        <w:t>epel-testing.repo</w:t>
+      </w:r>
+      <w:proofErr w:type="spellEnd"/>
+      <w:r>
+        <w:rPr>
+          <w:i/>
+          <w:sz w:val="20"/>
+        </w:rPr>
+        <w:t xml:space="preserve"> in /</w:t>
+      </w:r>
+      <w:proofErr w:type="spellStart"/>
+      <w:r>
+        <w:rPr>
+          <w:i/>
+          <w:sz w:val="20"/>
+        </w:rPr>
+        <w:t>etc</w:t>
+      </w:r>
+      <w:proofErr w:type="spellEnd"/>
+      <w:r>
+        <w:rPr>
+          <w:i/>
+          <w:sz w:val="20"/>
+        </w:rPr>
+        <w:t>/</w:t>
+      </w:r>
+      <w:proofErr w:type="spellStart"/>
+      <w:r>
+        <w:rPr>
+          <w:i/>
+          <w:sz w:val="20"/>
+        </w:rPr>
+        <w:t>yum.repos.d</w:t>
+      </w:r>
+      <w:proofErr w:type="spellEnd"/>
+      <w:r>
+        <w:rPr>
+          <w:i/>
+          <w:sz w:val="20"/>
+        </w:rPr>
+        <w:t>]</w:t>
+      </w:r>
+    </w:p>
+    <w:p>
+      <w:pPr>
+        <w:pStyle w:val="BodyText"/>
+        <w:numPr>
+          <w:ilvl w:val="0"/>
+          <w:numId w:val="42"/>
+        </w:numPr>
+      </w:pPr>
+      <w:r>
+        <w:t xml:space="preserve">List packages again : </w:t>
+      </w:r>
+      <w:r>
+        <w:t>yum list | grep ansible</w:t>
+      </w:r>
+      <w:r>
+        <w:t xml:space="preserve"> </w:t>
+      </w:r>
+    </w:p>
+    <w:p>
+      <w:pPr>
+        <w:pStyle w:val="BodyText"/>
+        <w:numPr>
+          <w:ilvl w:val="0"/>
+          <w:numId w:val="42"/>
+        </w:numPr>
+      </w:pPr>
+      <w:r>
+        <w:t xml:space="preserve">Install </w:t>
+      </w:r>
+      <w:proofErr w:type="spellStart"/>
+      <w:r>
+        <w:t>epel</w:t>
+      </w:r>
+      <w:proofErr w:type="spellEnd"/>
+      <w:r>
+        <w:t xml:space="preserve"> and ansible packages using ‘yum’ command</w:t>
+      </w:r>
+    </w:p>
+    <w:p>
+      <w:pPr>
+        <w:pStyle w:val="BodyText"/>
+        <w:ind w:left="2421"/>
+      </w:pPr>
+      <w:r>
+        <w:rPr>
+          <w:rFonts w:ascii="Courier New" w:hAnsi="Courier New" w:cs="Courier New"/>
+          <w:sz w:val="20"/>
+        </w:rPr>
+        <w:t>[harish@CENTOS1</w:t>
+      </w:r>
+      <w:r>
+        <w:rPr>
+          <w:rFonts w:ascii="Courier New" w:hAnsi="Courier New" w:cs="Courier New"/>
+          <w:sz w:val="20"/>
+        </w:rPr>
+        <w:t xml:space="preserve"> ~]$</w:t>
+      </w:r>
+      <w:r>
+        <w:rPr>
+          <w:rFonts w:ascii="Courier New" w:hAnsi="Courier New" w:cs="Courier New"/>
+          <w:sz w:val="20"/>
+        </w:rPr>
+        <w:t xml:space="preserve"> </w:t>
+      </w:r>
+      <w:proofErr w:type="gramStart"/>
+      <w:r>
+        <w:rPr>
+          <w:rFonts w:ascii="Courier New" w:hAnsi="Courier New" w:cs="Courier New"/>
+          <w:sz w:val="20"/>
+        </w:rPr>
+        <w:t>yum</w:t>
+      </w:r>
+      <w:proofErr w:type="gramEnd"/>
+      <w:r>
+        <w:rPr>
+          <w:rFonts w:ascii="Courier New" w:hAnsi="Courier New" w:cs="Courier New"/>
+          <w:sz w:val="20"/>
+        </w:rPr>
+        <w:t xml:space="preserve"> install ansibl</w:t>
+      </w:r>
+      <w:r>
+        <w:rPr>
+          <w:rFonts w:ascii="Courier New" w:hAnsi="Courier New" w:cs="Courier New"/>
+          <w:sz w:val="20"/>
+        </w:rPr>
+        <w:t>e</w:t>
+      </w:r>
+    </w:p>
+    <w:p>
+      <w:pPr>
+        <w:pStyle w:val="BodyText"/>
+        <w:numPr>
+          <w:ilvl w:val="0"/>
+          <w:numId w:val="42"/>
+        </w:numPr>
+      </w:pPr>
+      <w:r>
+        <w:t>After Installation Check below command to see if ansible is installed properly</w:t>
+      </w:r>
+    </w:p>
+    <w:p>
+      <w:pPr>
+        <w:pStyle w:val="BodyText"/>
+        <w:ind w:left="2421"/>
+        <w:rPr>
+          <w:rFonts w:ascii="Courier New" w:hAnsi="Courier New" w:cs="Courier New"/>
+          <w:sz w:val="20"/>
+        </w:rPr>
+      </w:pPr>
+      <w:r>
+        <w:rPr>
+          <w:rFonts w:ascii="Courier New" w:hAnsi="Courier New" w:cs="Courier New"/>
+          <w:sz w:val="20"/>
+        </w:rPr>
+        <w:t>[harish@CENTOS1</w:t>
+      </w:r>
+      <w:r>
+        <w:rPr>
+          <w:rFonts w:ascii="Courier New" w:hAnsi="Courier New" w:cs="Courier New"/>
+          <w:sz w:val="20"/>
+        </w:rPr>
+        <w:t xml:space="preserve"> ~]$</w:t>
+      </w:r>
+      <w:r>
+        <w:rPr>
+          <w:rFonts w:ascii="Courier New" w:hAnsi="Courier New" w:cs="Courier New"/>
+          <w:sz w:val="20"/>
+        </w:rPr>
+        <w:t xml:space="preserve"> ansible </w:t>
+      </w:r>
+      <w:r>
+        <w:rPr>
+          <w:rFonts w:ascii="Courier New" w:hAnsi="Courier New" w:cs="Courier New"/>
+          <w:sz w:val="20"/>
+        </w:rPr>
+        <w:t>–</w:t>
+      </w:r>
+      <w:r>
+        <w:rPr>
+          <w:rFonts w:ascii="Courier New" w:hAnsi="Courier New" w:cs="Courier New"/>
+          <w:sz w:val="20"/>
+        </w:rPr>
+        <w:t>version</w:t>
+      </w:r>
+    </w:p>
+    <w:p>
+      <w:pPr>
+        <w:pStyle w:val="BodyText"/>
+        <w:ind w:left="2421"/>
+      </w:pPr>
+      <w:r>
+        <w:rPr>
+          <w:noProof/>
+        </w:rPr>
+        <w:drawing>
+          <wp:inline distT="0" distB="0" distL="0" distR="0" wp14:anchorId="7068A0E7" wp14:editId="78F1B161">
+            <wp:extent cx="5943600" cy="843915"/>
+            <wp:effectExtent l="0" t="0" r="0" b="0"/>
+            <wp:docPr id="2" name="Picture 2"/>
+            <wp:cNvGraphicFramePr>
+              <a:graphicFrameLocks xmlns:a="http://schemas.openxmlformats.org/drawingml/2006/main" noChangeAspect="1"/>
+            </wp:cNvGraphicFramePr>
+            <a:graphic xmlns:a="http://schemas.openxmlformats.org/drawingml/2006/main">
+              <a:graphicData uri="http://schemas.openxmlformats.org/drawingml/2006/picture">
+                <pic:pic xmlns:pic="http://schemas.openxmlformats.org/drawingml/2006/picture">
+                  <pic:nvPicPr>
+                    <pic:cNvPr id="0" name=""/>
+                    <pic:cNvPicPr/>
+                  </pic:nvPicPr>
+                  <pic:blipFill>
+                    <a:blip r:embed="rId12"/>
+                    <a:stretch>
+                      <a:fillRect/>
+                    </a:stretch>
+                  </pic:blipFill>
+                  <pic:spPr>
+                    <a:xfrm>
+                      <a:off x="0" y="0"/>
+                      <a:ext cx="5943600" cy="843915"/>
+                    </a:xfrm>
+                    <a:prstGeom prst="rect">
+                      <a:avLst/>
+                    </a:prstGeom>
+                  </pic:spPr>
+                </pic:pic>
+              </a:graphicData>
+            </a:graphic>
+          </wp:inline>
+        </w:drawing>
+      </w:r>
+    </w:p>
+    <w:p>
+      <w:pPr>
+        <w:pStyle w:val="BodyText"/>
+        <w:ind w:left="2421"/>
+        <w:rPr>
+          <w:i/>
+        </w:rPr>
+      </w:pPr>
+      <w:r>
+        <w:rPr>
+          <w:i/>
+        </w:rPr>
+        <w:t>Note:</w:t>
+      </w:r>
+      <w:r>
+        <w:rPr>
+          <w:i/>
+        </w:rPr>
+        <w:t xml:space="preserve"> Check for other dependency packages </w:t>
+      </w:r>
+      <w:r>
+        <w:rPr>
+          <w:i/>
+        </w:rPr>
+        <w:t>missing,</w:t>
+      </w:r>
+      <w:r>
+        <w:rPr>
+          <w:i/>
+        </w:rPr>
+        <w:t xml:space="preserve"> </w:t>
+      </w:r>
+      <w:r>
+        <w:rPr>
+          <w:i/>
+        </w:rPr>
+        <w:t>if any.</w:t>
+      </w:r>
+    </w:p>
+    <w:p>
+      <w:pPr>
+        <w:pStyle w:val="BodyText"/>
+        <w:ind w:left="2421"/>
+        <w:rPr>
+          <w:i/>
+        </w:rPr>
+      </w:pPr>
+      <w:r>
+        <w:rPr>
+          <w:noProof/>
+        </w:rPr>
+        <w:drawing>
+          <wp:inline distT="0" distB="0" distL="0" distR="0" wp14:anchorId="6B2ED2FE" wp14:editId="7E6144BE">
+            <wp:extent cx="4991100" cy="1343025"/>
+            <wp:effectExtent l="0" t="0" r="0" b="9525"/>
+            <wp:docPr id="5" name="Picture 5"/>
+            <wp:cNvGraphicFramePr>
+              <a:graphicFrameLocks xmlns:a="http://schemas.openxmlformats.org/drawingml/2006/main" noChangeAspect="1"/>
+            </wp:cNvGraphicFramePr>
+            <a:graphic xmlns:a="http://schemas.openxmlformats.org/drawingml/2006/main">
+              <a:graphicData uri="http://schemas.openxmlformats.org/drawingml/2006/picture">
+                <pic:pic xmlns:pic="http://schemas.openxmlformats.org/drawingml/2006/picture">
+                  <pic:nvPicPr>
+                    <pic:cNvPr id="0" name=""/>
+                    <pic:cNvPicPr/>
+                  </pic:nvPicPr>
+                  <pic:blipFill>
+                    <a:blip r:embed="rId13"/>
+                    <a:stretch>
+                      <a:fillRect/>
+                    </a:stretch>
+                  </pic:blipFill>
+                  <pic:spPr>
+                    <a:xfrm>
+                      <a:off x="0" y="0"/>
+                      <a:ext cx="4991100" cy="1343025"/>
+                    </a:xfrm>
+                    <a:prstGeom prst="rect">
+                      <a:avLst/>
+                    </a:prstGeom>
+                  </pic:spPr>
+                </pic:pic>
+              </a:graphicData>
+            </a:graphic>
+          </wp:inline>
+        </w:drawing>
+      </w:r>
+    </w:p>
+    <w:p>
+      <w:pPr>
+        <w:pStyle w:val="Heading2"/>
+        <w:numPr>
+          <w:ilvl w:val="0"/>
+          <w:numId w:val="0"/>
+        </w:numPr>
+        <w:spacing w:before="420" w:after="180"/>
+        <w:ind w:left="1701"/>
+      </w:pPr>
+    </w:p>
+    <w:p>
+      <w:pPr>
+        <w:pStyle w:val="Heading2"/>
+        <w:spacing w:before="420" w:after="180"/>
+      </w:pPr>
+      <w:bookmarkStart w:id="10" w:name="_Toc520650242"/>
+      <w:r>
+        <w:t xml:space="preserve">Ansible </w:t>
+      </w:r>
+      <w:r>
+        <w:t>p</w:t>
+      </w:r>
+      <w:r>
+        <w:t>re-r</w:t>
+      </w:r>
+      <w:r>
+        <w:t>equisites</w:t>
+      </w:r>
+      <w:bookmarkEnd w:id="10"/>
+    </w:p>
+    <w:p>
+      <w:pPr>
+        <w:pStyle w:val="Heading3"/>
+        <w:rPr>
+          <w:b w:val="0"/>
+        </w:rPr>
+      </w:pPr>
+      <w:bookmarkStart w:id="11" w:name="_Toc520650243"/>
+      <w:r>
+        <w:rPr>
+          <w:b w:val="0"/>
+        </w:rPr>
+        <w:t>Create the RSA Key Pair</w:t>
+      </w:r>
+      <w:bookmarkEnd w:id="11"/>
+    </w:p>
+    <w:p>
+      <w:pPr>
+        <w:pStyle w:val="BodyText"/>
+        <w:numPr>
+          <w:ilvl w:val="0"/>
+          <w:numId w:val="45"/>
+        </w:numPr>
+      </w:pPr>
+      <w:r>
+        <w:t>The first step is to create the key pair on the Server machine</w:t>
+      </w:r>
+    </w:p>
+    <w:p>
+      <w:pPr>
+        <w:pStyle w:val="BodyText"/>
+        <w:ind w:left="2421"/>
+        <w:rPr>
+          <w:rFonts w:ascii="Courier New" w:hAnsi="Courier New" w:cs="Courier New"/>
+          <w:sz w:val="20"/>
+        </w:rPr>
+      </w:pPr>
+      <w:r>
+        <w:rPr>
+          <w:rFonts w:ascii="Courier New" w:hAnsi="Courier New" w:cs="Courier New"/>
+          <w:sz w:val="20"/>
+        </w:rPr>
+        <w:t xml:space="preserve">[harish@CENTOS1 ~]$ </w:t>
+      </w:r>
+      <w:proofErr w:type="spellStart"/>
+      <w:proofErr w:type="gramStart"/>
+      <w:r>
+        <w:rPr>
+          <w:rFonts w:ascii="Courier New" w:hAnsi="Courier New" w:cs="Courier New"/>
+          <w:sz w:val="20"/>
+        </w:rPr>
+        <w:t>ssh-keygen</w:t>
+      </w:r>
+      <w:proofErr w:type="spellEnd"/>
+      <w:proofErr w:type="gramEnd"/>
+      <w:r>
+        <w:rPr>
+          <w:rFonts w:ascii="Courier New" w:hAnsi="Courier New" w:cs="Courier New"/>
+          <w:sz w:val="20"/>
+        </w:rPr>
+        <w:t xml:space="preserve"> –t </w:t>
+      </w:r>
+      <w:proofErr w:type="spellStart"/>
+      <w:r>
+        <w:rPr>
+          <w:rFonts w:ascii="Courier New" w:hAnsi="Courier New" w:cs="Courier New"/>
+          <w:sz w:val="20"/>
+        </w:rPr>
+        <w:t>rsa</w:t>
+      </w:r>
+      <w:proofErr w:type="spellEnd"/>
+    </w:p>
+    <w:p>
+      <w:pPr>
+        <w:pStyle w:val="BodyText"/>
+        <w:ind w:left="2421"/>
+        <w:rPr>
+          <w:rFonts w:ascii="Courier New" w:hAnsi="Courier New" w:cs="Courier New"/>
+          <w:sz w:val="20"/>
+        </w:rPr>
+      </w:pPr>
+      <w:r>
+        <w:rPr>
+          <w:noProof/>
+        </w:rPr>
+        <w:drawing>
+          <wp:inline distT="0" distB="0" distL="0" distR="0" wp14:anchorId="74973192" wp14:editId="67559450">
+            <wp:extent cx="4476750" cy="3371850"/>
+            <wp:effectExtent l="0" t="0" r="0" b="0"/>
+            <wp:docPr id="3" name="Picture 3"/>
+            <wp:cNvGraphicFramePr>
+              <a:graphicFrameLocks xmlns:a="http://schemas.openxmlformats.org/drawingml/2006/main" noChangeAspect="1"/>
+            </wp:cNvGraphicFramePr>
+            <a:graphic xmlns:a="http://schemas.openxmlformats.org/drawingml/2006/main">
+              <a:graphicData uri="http://schemas.openxmlformats.org/drawingml/2006/picture">
+                <pic:pic xmlns:pic="http://schemas.openxmlformats.org/drawingml/2006/picture">
+                  <pic:nvPicPr>
+                    <pic:cNvPr id="0" name=""/>
+                    <pic:cNvPicPr/>
+                  </pic:nvPicPr>
+                  <pic:blipFill>
+                    <a:blip r:embed="rId14"/>
+                    <a:stretch>
+                      <a:fillRect/>
+                    </a:stretch>
+                  </pic:blipFill>
+                  <pic:spPr>
+                    <a:xfrm>
+                      <a:off x="0" y="0"/>
+                      <a:ext cx="4476750" cy="3371850"/>
+                    </a:xfrm>
+                    <a:prstGeom prst="rect">
+                      <a:avLst/>
+                    </a:prstGeom>
+                  </pic:spPr>
+                </pic:pic>
+              </a:graphicData>
+            </a:graphic>
+          </wp:inline>
+        </w:drawing>
+      </w:r>
+    </w:p>
+    <w:p>
+      <w:pPr>
+        <w:pStyle w:val="BodyText"/>
+        <w:numPr>
+          <w:ilvl w:val="0"/>
+          <w:numId w:val="45"/>
+        </w:numPr>
+      </w:pPr>
+      <w:r>
+        <w:t>S</w:t>
+      </w:r>
+      <w:r>
+        <w:t xml:space="preserve">ave the </w:t>
+      </w:r>
+      <w:r>
+        <w:t xml:space="preserve">generated </w:t>
+      </w:r>
+      <w:proofErr w:type="gramStart"/>
+      <w:r>
+        <w:t xml:space="preserve">key </w:t>
+      </w:r>
+      <w:r>
+        <w:t xml:space="preserve"> in</w:t>
+      </w:r>
+      <w:proofErr w:type="gramEnd"/>
+      <w:r>
+        <w:t xml:space="preserve"> Server Path (~/.</w:t>
+      </w:r>
+      <w:proofErr w:type="spellStart"/>
+      <w:r>
+        <w:t>ssh</w:t>
+      </w:r>
+      <w:proofErr w:type="spellEnd"/>
+      <w:r>
+        <w:t>/</w:t>
+      </w:r>
+      <w:proofErr w:type="spellStart"/>
+      <w:r>
+        <w:t>id_rsa</w:t>
+      </w:r>
+      <w:proofErr w:type="spellEnd"/>
+      <w:r>
+        <w:t>).</w:t>
+      </w:r>
+    </w:p>
+    <w:p>
+      <w:pPr>
+        <w:pStyle w:val="BodyText"/>
+        <w:numPr>
+          <w:ilvl w:val="0"/>
+          <w:numId w:val="45"/>
+        </w:numPr>
+      </w:pPr>
+      <w:r>
+        <w:t>Copy the Public Key</w:t>
+      </w:r>
+      <w:r>
+        <w:t xml:space="preserve"> to all Client Machines</w:t>
+      </w:r>
+    </w:p>
+    <w:p>
+      <w:pPr>
+        <w:pStyle w:val="BodyText"/>
+        <w:ind w:left="2421"/>
+        <w:rPr>
+          <w:rFonts w:ascii="Courier New" w:hAnsi="Courier New" w:cs="Courier New"/>
+          <w:sz w:val="20"/>
+        </w:rPr>
+      </w:pPr>
+      <w:r>
+        <w:rPr>
+          <w:rFonts w:ascii="Courier New" w:hAnsi="Courier New" w:cs="Courier New"/>
+          <w:sz w:val="20"/>
+        </w:rPr>
+        <w:t xml:space="preserve">[root@CENTOS1 ~]# </w:t>
+      </w:r>
+      <w:proofErr w:type="spellStart"/>
+      <w:r>
+        <w:rPr>
+          <w:rFonts w:ascii="Courier New" w:hAnsi="Courier New" w:cs="Courier New"/>
+          <w:sz w:val="20"/>
+        </w:rPr>
+        <w:t>ssh</w:t>
+      </w:r>
+      <w:proofErr w:type="spellEnd"/>
+      <w:r>
+        <w:rPr>
+          <w:rFonts w:ascii="Courier New" w:hAnsi="Courier New" w:cs="Courier New"/>
+          <w:sz w:val="20"/>
+        </w:rPr>
+        <w:t xml:space="preserve">-copy-id </w:t>
+      </w:r>
+      <w:proofErr w:type="spellStart"/>
+      <w:r>
+        <w:rPr>
+          <w:rFonts w:ascii="Courier New" w:hAnsi="Courier New" w:cs="Courier New"/>
+          <w:sz w:val="20"/>
+        </w:rPr>
+        <w:t>user@IP-address</w:t>
+      </w:r>
+      <w:proofErr w:type="spellEnd"/>
+    </w:p>
+    <w:p>
+      <w:pPr>
+        <w:pStyle w:val="BodyText"/>
+        <w:ind w:left="2421"/>
+      </w:pPr>
+      <w:r>
+        <w:rPr>
+          <w:noProof/>
+        </w:rPr>
+        <w:lastRenderedPageBreak/>
+        <w:drawing>
+          <wp:inline distT="0" distB="0" distL="0" distR="0" wp14:anchorId="5927BF04" wp14:editId="64D7E341">
+            <wp:extent cx="5943600" cy="1674495"/>
+            <wp:effectExtent l="0" t="0" r="0" b="1905"/>
+            <wp:docPr id="4" name="Picture 4"/>
+            <wp:cNvGraphicFramePr>
+              <a:graphicFrameLocks xmlns:a="http://schemas.openxmlformats.org/drawingml/2006/main" noChangeAspect="1"/>
+            </wp:cNvGraphicFramePr>
+            <a:graphic xmlns:a="http://schemas.openxmlformats.org/drawingml/2006/main">
+              <a:graphicData uri="http://schemas.openxmlformats.org/drawingml/2006/picture">
+                <pic:pic xmlns:pic="http://schemas.openxmlformats.org/drawingml/2006/picture">
+                  <pic:nvPicPr>
+                    <pic:cNvPr id="0" name=""/>
+                    <pic:cNvPicPr/>
+                  </pic:nvPicPr>
+                  <pic:blipFill>
+                    <a:blip r:embed="rId15"/>
+                    <a:stretch>
+                      <a:fillRect/>
+                    </a:stretch>
+                  </pic:blipFill>
+                  <pic:spPr>
+                    <a:xfrm>
+                      <a:off x="0" y="0"/>
+                      <a:ext cx="5943600" cy="1674495"/>
+                    </a:xfrm>
+                    <a:prstGeom prst="rect">
+                      <a:avLst/>
+                    </a:prstGeom>
+                  </pic:spPr>
+                </pic:pic>
+              </a:graphicData>
+            </a:graphic>
+          </wp:inline>
+        </w:drawing>
+      </w:r>
+    </w:p>
+    <w:p>
+      <w:pPr>
+        <w:pStyle w:val="BodyText"/>
+        <w:numPr>
+          <w:ilvl w:val="0"/>
+          <w:numId w:val="45"/>
+        </w:numPr>
+      </w:pPr>
+      <w:r>
+        <w:t>Ensure that the $</w:t>
+      </w:r>
+      <w:r>
+        <w:t xml:space="preserve">username has </w:t>
+      </w:r>
+      <w:proofErr w:type="spellStart"/>
+      <w:r>
+        <w:t>sudo</w:t>
+      </w:r>
+      <w:proofErr w:type="spellEnd"/>
+      <w:r>
+        <w:t xml:space="preserve"> access to the remote clients</w:t>
+      </w:r>
+    </w:p>
+    <w:p>
+      <w:pPr>
+        <w:pStyle w:val="BodyText"/>
+        <w:numPr>
+          <w:ilvl w:val="0"/>
+          <w:numId w:val="45"/>
+        </w:numPr>
+      </w:pPr>
+      <w:r>
+        <w:t xml:space="preserve">Try Login to Client Machines with </w:t>
+      </w:r>
+      <w:proofErr w:type="spellStart"/>
+      <w:r>
+        <w:t>ssh</w:t>
+      </w:r>
+      <w:proofErr w:type="spellEnd"/>
+      <w:r>
+        <w:t xml:space="preserve"> </w:t>
+      </w:r>
+      <w:proofErr w:type="spellStart"/>
+      <w:r>
+        <w:t>user@IP</w:t>
+      </w:r>
+      <w:proofErr w:type="spellEnd"/>
+      <w:r>
+        <w:t xml:space="preserve"> without password</w:t>
+      </w:r>
+    </w:p>
+    <w:p>
+      <w:pPr>
+        <w:pStyle w:val="Heading3"/>
+        <w:rPr>
+          <w:b w:val="0"/>
+        </w:rPr>
+      </w:pPr>
+      <w:r>
+        <w:rPr>
+          <w:b w:val="0"/>
+        </w:rPr>
+        <w:t>Configuration of Ansible</w:t>
+      </w:r>
+    </w:p>
+    <w:p>
+      <w:pPr>
+        <w:pStyle w:val="BodyText"/>
+        <w:rPr>
+          <w:u w:val="single"/>
+        </w:rPr>
+      </w:pPr>
+      <w:r>
+        <w:rPr>
+          <w:u w:val="single"/>
+        </w:rPr>
+        <w:t>Do the following on the Server machine</w:t>
+      </w:r>
+    </w:p>
+    <w:p>
+      <w:pPr>
+        <w:pStyle w:val="BodyText"/>
+        <w:numPr>
+          <w:ilvl w:val="0"/>
+          <w:numId w:val="46"/>
+        </w:numPr>
+      </w:pPr>
+      <w:r>
+        <w:t>Create the list of client machi</w:t>
+      </w:r>
+      <w:r>
+        <w:t xml:space="preserve">nes you wish to access via Ansible </w:t>
+      </w:r>
+      <w:r>
+        <w:t>server</w:t>
+      </w:r>
+    </w:p>
+    <w:p>
+      <w:pPr>
+        <w:pStyle w:val="BodyText"/>
+        <w:rPr>
+          <w:rFonts w:ascii="Courier New" w:hAnsi="Courier New" w:cs="Courier New"/>
+          <w:sz w:val="20"/>
+        </w:rPr>
+      </w:pPr>
+      <w:r>
+        <w:rPr>
+          <w:rFonts w:ascii="Courier New" w:hAnsi="Courier New" w:cs="Courier New"/>
+          <w:sz w:val="20"/>
+        </w:rPr>
+        <w:t xml:space="preserve">[harish@CENTOS1 ansible]$ </w:t>
+      </w:r>
+      <w:proofErr w:type="gramStart"/>
+      <w:r>
+        <w:rPr>
+          <w:rFonts w:ascii="Courier New" w:hAnsi="Courier New" w:cs="Courier New"/>
+          <w:sz w:val="20"/>
+        </w:rPr>
+        <w:t>vi</w:t>
+      </w:r>
+      <w:proofErr w:type="gramEnd"/>
+      <w:r>
+        <w:rPr>
+          <w:rFonts w:ascii="Courier New" w:hAnsi="Courier New" w:cs="Courier New"/>
+          <w:sz w:val="20"/>
+        </w:rPr>
+        <w:t xml:space="preserve"> /</w:t>
+      </w:r>
+      <w:proofErr w:type="spellStart"/>
+      <w:r>
+        <w:rPr>
+          <w:rFonts w:ascii="Courier New" w:hAnsi="Courier New" w:cs="Courier New"/>
+          <w:sz w:val="20"/>
+        </w:rPr>
+        <w:t>etc</w:t>
+      </w:r>
+      <w:proofErr w:type="spellEnd"/>
+      <w:r>
+        <w:rPr>
+          <w:rFonts w:ascii="Courier New" w:hAnsi="Courier New" w:cs="Courier New"/>
+          <w:sz w:val="20"/>
+        </w:rPr>
+        <w:t>/ansible/hosts</w:t>
+      </w:r>
+    </w:p>
+    <w:p>
+      <w:pPr>
+        <w:pStyle w:val="BodyText"/>
+      </w:pPr>
+      <w:r>
+        <w:rPr>
+          <w:noProof/>
+        </w:rPr>
+        <w:drawing>
+          <wp:inline distT="0" distB="0" distL="0" distR="0" wp14:anchorId="4936168B" wp14:editId="3B0BBBD9">
+            <wp:extent cx="5019675" cy="2419350"/>
+            <wp:effectExtent l="0" t="0" r="9525" b="0"/>
+            <wp:docPr id="7" name="Picture 7"/>
+            <wp:cNvGraphicFramePr>
+              <a:graphicFrameLocks xmlns:a="http://schemas.openxmlformats.org/drawingml/2006/main" noChangeAspect="1"/>
+            </wp:cNvGraphicFramePr>
+            <a:graphic xmlns:a="http://schemas.openxmlformats.org/drawingml/2006/main">
+              <a:graphicData uri="http://schemas.openxmlformats.org/drawingml/2006/picture">
+                <pic:pic xmlns:pic="http://schemas.openxmlformats.org/drawingml/2006/picture">
+                  <pic:nvPicPr>
+                    <pic:cNvPr id="0" name=""/>
+                    <pic:cNvPicPr/>
+                  </pic:nvPicPr>
+                  <pic:blipFill>
+                    <a:blip r:embed="rId16"/>
+                    <a:stretch>
+                      <a:fillRect/>
+                    </a:stretch>
+                  </pic:blipFill>
+                  <pic:spPr>
+                    <a:xfrm>
+                      <a:off x="0" y="0"/>
+                      <a:ext cx="5019675" cy="2419350"/>
+                    </a:xfrm>
+                    <a:prstGeom prst="rect">
+                      <a:avLst/>
+                    </a:prstGeom>
+                  </pic:spPr>
+                </pic:pic>
+              </a:graphicData>
+            </a:graphic>
+          </wp:inline>
+        </w:drawing>
+      </w:r>
+    </w:p>
+    <w:p>
+      <w:pPr>
+        <w:pStyle w:val="BodyText"/>
+        <w:numPr>
+          <w:ilvl w:val="0"/>
+          <w:numId w:val="46"/>
+        </w:numPr>
+      </w:pPr>
+      <w:r>
+        <w:lastRenderedPageBreak/>
+        <w:t xml:space="preserve">Run the ping command below to see </w:t>
+      </w:r>
+      <w:r>
+        <w:t>client nodes are reachable</w:t>
+      </w:r>
+      <w:r>
+        <w:rPr>
+          <w:noProof/>
+        </w:rPr>
+        <w:drawing>
+          <wp:inline distT="0" distB="0" distL="0" distR="0" wp14:anchorId="4C323625" wp14:editId="3D53F9C4">
+            <wp:extent cx="3753743" cy="1524000"/>
+            <wp:effectExtent l="0" t="0" r="0" b="0"/>
+            <wp:docPr id="8" name="Picture 8"/>
+            <wp:cNvGraphicFramePr>
+              <a:graphicFrameLocks xmlns:a="http://schemas.openxmlformats.org/drawingml/2006/main" noChangeAspect="1"/>
+            </wp:cNvGraphicFramePr>
+            <a:graphic xmlns:a="http://schemas.openxmlformats.org/drawingml/2006/main">
+              <a:graphicData uri="http://schemas.openxmlformats.org/drawingml/2006/picture">
+                <pic:pic xmlns:pic="http://schemas.openxmlformats.org/drawingml/2006/picture">
+                  <pic:nvPicPr>
+                    <pic:cNvPr id="0" name=""/>
+                    <pic:cNvPicPr/>
+                  </pic:nvPicPr>
+                  <pic:blipFill>
+                    <a:blip r:embed="rId17"/>
+                    <a:stretch>
+                      <a:fillRect/>
+                    </a:stretch>
+                  </pic:blipFill>
+                  <pic:spPr>
+                    <a:xfrm>
+                      <a:off x="0" y="0"/>
+                      <a:ext cx="3759280" cy="1526248"/>
+                    </a:xfrm>
+                    <a:prstGeom prst="rect">
+                      <a:avLst/>
+                    </a:prstGeom>
+                  </pic:spPr>
+                </pic:pic>
+              </a:graphicData>
+            </a:graphic>
+          </wp:inline>
+        </w:drawing>
+      </w:r>
+    </w:p>
+    <w:p>
+      <w:pPr>
+        <w:pStyle w:val="BodyText"/>
+        <w:ind w:left="2421"/>
+      </w:pPr>
+      <w:r>
+        <w:t xml:space="preserve">When Ping </w:t>
+      </w:r>
+      <w:r>
+        <w:t>fails:</w:t>
+      </w:r>
+    </w:p>
+    <w:p>
+      <w:pPr>
+        <w:pStyle w:val="BodyText"/>
+        <w:ind w:left="2421"/>
+      </w:pPr>
+      <w:r>
+        <w:rPr>
+          <w:noProof/>
+        </w:rPr>
+        <w:drawing>
+          <wp:inline distT="0" distB="0" distL="0" distR="0" wp14:anchorId="59A1A340" wp14:editId="2900C04B">
+            <wp:extent cx="5943600" cy="933450"/>
+            <wp:effectExtent l="0" t="0" r="0" b="0"/>
+            <wp:docPr id="9" name="Picture 9"/>
+            <wp:cNvGraphicFramePr>
+              <a:graphicFrameLocks xmlns:a="http://schemas.openxmlformats.org/drawingml/2006/main" noChangeAspect="1"/>
+            </wp:cNvGraphicFramePr>
+            <a:graphic xmlns:a="http://schemas.openxmlformats.org/drawingml/2006/main">
+              <a:graphicData uri="http://schemas.openxmlformats.org/drawingml/2006/picture">
+                <pic:pic xmlns:pic="http://schemas.openxmlformats.org/drawingml/2006/picture">
+                  <pic:nvPicPr>
+                    <pic:cNvPr id="0" name=""/>
+                    <pic:cNvPicPr/>
+                  </pic:nvPicPr>
+                  <pic:blipFill>
+                    <a:blip r:embed="rId18"/>
+                    <a:stretch>
+                      <a:fillRect/>
+                    </a:stretch>
+                  </pic:blipFill>
+                  <pic:spPr>
+                    <a:xfrm>
+                      <a:off x="0" y="0"/>
+                      <a:ext cx="5943600" cy="933450"/>
+                    </a:xfrm>
+                    <a:prstGeom prst="rect">
+                      <a:avLst/>
+                    </a:prstGeom>
+                  </pic:spPr>
+                </pic:pic>
+              </a:graphicData>
+            </a:graphic>
+          </wp:inline>
+        </w:drawing>
+      </w:r>
+    </w:p>
+    <w:p>
+      <w:pPr>
+        <w:pStyle w:val="Heading2"/>
+        <w:spacing w:before="420" w:after="180"/>
+      </w:pPr>
+      <w:bookmarkStart w:id="12" w:name="_Toc520650244"/>
+      <w:r>
+        <w:t xml:space="preserve">Steps Involved in Installing MySQL </w:t>
+      </w:r>
+      <w:r>
+        <w:t xml:space="preserve">5.7.xx </w:t>
+      </w:r>
+      <w:r>
+        <w:t>on RHEL</w:t>
+      </w:r>
+      <w:bookmarkEnd w:id="12"/>
     </w:p>
     <w:p>
       <w:pPr>
@@ -2260,7 +3018,84 @@
           <w:rFonts w:cs="Arial"/>
           <w:color w:val="333333"/>
         </w:rPr>
-        <w:t>Download the MySQL community repo rpm.</w:t>
+        <w:t>Download the MySQL C</w:t>
+      </w:r>
+      <w:r>
+        <w:rPr>
+          <w:rFonts w:cs="Arial"/>
+          <w:color w:val="333333"/>
+        </w:rPr>
+        <w:t>ommunity</w:t>
+      </w:r>
+      <w:r>
+        <w:rPr>
+          <w:rFonts w:cs="Arial"/>
+          <w:color w:val="333333"/>
+        </w:rPr>
+        <w:t>/Enterprise</w:t>
+      </w:r>
+      <w:r>
+        <w:rPr>
+          <w:rFonts w:cs="Arial"/>
+          <w:color w:val="333333"/>
+        </w:rPr>
+        <w:t xml:space="preserve"> </w:t>
+      </w:r>
+      <w:r>
+        <w:rPr>
+          <w:rFonts w:cs="Arial"/>
+          <w:color w:val="333333"/>
+        </w:rPr>
+        <w:t>RPM’s</w:t>
+      </w:r>
+    </w:p>
+    <w:p>
+      <w:pPr>
+        <w:pStyle w:val="BodyText"/>
+        <w:ind w:left="2421"/>
+        <w:rPr>
+          <w:rFonts w:cs="Arial"/>
+        </w:rPr>
+      </w:pPr>
+      <w:r>
+        <w:rPr>
+          <w:noProof/>
+        </w:rPr>
+        <w:drawing>
+          <wp:inline distT="0" distB="0" distL="0" distR="0" wp14:anchorId="3817F59C" wp14:editId="5B655B7B">
+            <wp:extent cx="4486275" cy="1275837"/>
+            <wp:effectExtent l="0" t="0" r="0" b="635"/>
+            <wp:docPr id="11" name="Picture 11"/>
+            <wp:cNvGraphicFramePr>
+              <a:graphicFrameLocks xmlns:a="http://schemas.openxmlformats.org/drawingml/2006/main" noChangeAspect="1"/>
+            </wp:cNvGraphicFramePr>
+            <a:graphic xmlns:a="http://schemas.openxmlformats.org/drawingml/2006/main">
+              <a:graphicData uri="http://schemas.openxmlformats.org/drawingml/2006/picture">
+                <pic:pic xmlns:pic="http://schemas.openxmlformats.org/drawingml/2006/picture">
+                  <pic:nvPicPr>
+                    <pic:cNvPr id="0" name=""/>
+                    <pic:cNvPicPr/>
+                  </pic:nvPicPr>
+                  <pic:blipFill>
+                    <a:blip r:embed="rId19"/>
+                    <a:stretch>
+                      <a:fillRect/>
+                    </a:stretch>
+                  </pic:blipFill>
+                  <pic:spPr>
+                    <a:xfrm>
+                      <a:off x="0" y="0"/>
+                      <a:ext cx="4486275" cy="1275837"/>
+                    </a:xfrm>
+                    <a:prstGeom prst="rect">
+                      <a:avLst/>
+                    </a:prstGeom>
+                  </pic:spPr>
+                </pic:pic>
+              </a:graphicData>
+            </a:graphic>
+          </wp:inline>
+        </w:drawing>
       </w:r>
     </w:p>
     <w:p>
@@ -2279,7 +3114,14 @@
           <w:rFonts w:cs="Arial"/>
           <w:color w:val="333333"/>
         </w:rPr>
-        <w:t>Install MySQL community repo.</w:t>
+        <w:t>Enable and S</w:t>
+      </w:r>
+      <w:r>
+        <w:rPr>
+          <w:rFonts w:cs="Arial"/>
+          <w:color w:val="333333"/>
+        </w:rPr>
+        <w:t>tart MySQL server.</w:t>
       </w:r>
     </w:p>
     <w:p>
@@ -2298,15 +3140,9 @@
           <w:rFonts w:cs="Arial"/>
           <w:color w:val="333333"/>
         </w:rPr>
-        <w:t> </w:t>
-      </w:r>
-      <w:r>
-        <w:rPr>
-          <w:rFonts w:cs="Arial"/>
-          <w:color w:val="333333"/>
-        </w:rPr>
-        <w:t>Install MySQL server.</w:t>
-      </w:r>
+        <w:t>Change the root password for all MySQL hosts.</w:t>
+      </w:r>
+      <w:bookmarkEnd w:id="6"/>
     </w:p>
     <w:p>
       <w:pPr>
@@ -2324,21 +3160,401 @@
           <w:rFonts w:cs="Arial"/>
           <w:color w:val="333333"/>
         </w:rPr>
-        <w:t>Install MySQL-python as this is required to change the root passwords furthe</w:t>
+        <w:t xml:space="preserve">Take a backup of my.cnf Configuration file and replace it with </w:t>
       </w:r>
       <w:r>
         <w:rPr>
           <w:rFonts w:cs="Arial"/>
           <w:color w:val="333333"/>
         </w:rPr>
-        <w:t>r</w:t>
+        <w:t>tuned</w:t>
       </w:r>
       <w:r>
         <w:rPr>
           <w:rFonts w:cs="Arial"/>
           <w:color w:val="333333"/>
         </w:rPr>
-        <w:t xml:space="preserve"> in the playbook.</w:t>
+        <w:t xml:space="preserve"> my.cnf </w:t>
+      </w:r>
+      <w:r>
+        <w:rPr>
+          <w:rFonts w:cs="Arial"/>
+          <w:color w:val="333333"/>
+        </w:rPr>
+        <w:t xml:space="preserve">template </w:t>
+      </w:r>
+      <w:r>
+        <w:rPr>
+          <w:rFonts w:cs="Arial"/>
+          <w:color w:val="333333"/>
+        </w:rPr>
+        <w:t>file</w:t>
+      </w:r>
+    </w:p>
+    <w:p>
+      <w:pPr>
+        <w:pStyle w:val="BodyText"/>
+        <w:ind w:left="2421"/>
+        <w:rPr>
+          <w:rFonts w:cs="Arial"/>
+          <w:u w:val="single"/>
+        </w:rPr>
+      </w:pPr>
+      <w:proofErr w:type="gramStart"/>
+      <w:r>
+        <w:rPr>
+          <w:rFonts w:cs="Arial"/>
+          <w:color w:val="333333"/>
+          <w:u w:val="single"/>
+        </w:rPr>
+        <w:t>my.cnf</w:t>
+      </w:r>
+      <w:proofErr w:type="gramEnd"/>
+      <w:r>
+        <w:rPr>
+          <w:rFonts w:cs="Arial"/>
+          <w:color w:val="333333"/>
+          <w:u w:val="single"/>
+        </w:rPr>
+        <w:t xml:space="preserve"> tuning includes:</w:t>
+      </w:r>
+    </w:p>
+    <w:p>
+      <w:pPr>
+        <w:pStyle w:val="BodyText"/>
+        <w:numPr>
+          <w:ilvl w:val="0"/>
+          <w:numId w:val="47"/>
+        </w:numPr>
+        <w:rPr>
+          <w:rFonts w:cs="Arial"/>
+        </w:rPr>
+      </w:pPr>
+      <w:r>
+        <w:rPr>
+          <w:rFonts w:cs="Arial"/>
+        </w:rPr>
+        <w:t>Changing data directory to /data partition</w:t>
+      </w:r>
+    </w:p>
+    <w:p>
+      <w:pPr>
+        <w:pStyle w:val="BodyText"/>
+        <w:ind w:left="3141"/>
+        <w:rPr>
+          <w:rFonts w:cs="Arial"/>
+        </w:rPr>
+      </w:pPr>
+      <w:r>
+        <w:rPr>
+          <w:noProof/>
+        </w:rPr>
+        <w:drawing>
+          <wp:inline distT="0" distB="0" distL="0" distR="0" wp14:anchorId="00873443" wp14:editId="59116BB8">
+            <wp:extent cx="2895600" cy="642664"/>
+            <wp:effectExtent l="0" t="0" r="0" b="5080"/>
+            <wp:docPr id="13" name="Picture 13"/>
+            <wp:cNvGraphicFramePr>
+              <a:graphicFrameLocks xmlns:a="http://schemas.openxmlformats.org/drawingml/2006/main" noChangeAspect="1"/>
+            </wp:cNvGraphicFramePr>
+            <a:graphic xmlns:a="http://schemas.openxmlformats.org/drawingml/2006/main">
+              <a:graphicData uri="http://schemas.openxmlformats.org/drawingml/2006/picture">
+                <pic:pic xmlns:pic="http://schemas.openxmlformats.org/drawingml/2006/picture">
+                  <pic:nvPicPr>
+                    <pic:cNvPr id="0" name=""/>
+                    <pic:cNvPicPr/>
+                  </pic:nvPicPr>
+                  <pic:blipFill>
+                    <a:blip r:embed="rId20"/>
+                    <a:stretch>
+                      <a:fillRect/>
+                    </a:stretch>
+                  </pic:blipFill>
+                  <pic:spPr>
+                    <a:xfrm>
+                      <a:off x="0" y="0"/>
+                      <a:ext cx="2895600" cy="642664"/>
+                    </a:xfrm>
+                    <a:prstGeom prst="rect">
+                      <a:avLst/>
+                    </a:prstGeom>
+                  </pic:spPr>
+                </pic:pic>
+              </a:graphicData>
+            </a:graphic>
+          </wp:inline>
+        </w:drawing>
+      </w:r>
+    </w:p>
+    <w:p>
+      <w:pPr>
+        <w:pStyle w:val="BodyText"/>
+        <w:numPr>
+          <w:ilvl w:val="0"/>
+          <w:numId w:val="47"/>
+        </w:numPr>
+        <w:rPr>
+          <w:rFonts w:cs="Arial"/>
+        </w:rPr>
+      </w:pPr>
+      <w:r>
+        <w:rPr>
+          <w:rFonts w:cs="Arial"/>
+        </w:rPr>
+        <w:lastRenderedPageBreak/>
+        <w:t>Initializing MySQL in new data directory</w:t>
+      </w:r>
+    </w:p>
+    <w:p>
+      <w:pPr>
+        <w:pStyle w:val="BodyText"/>
+        <w:ind w:left="3141"/>
+        <w:rPr>
+          <w:rFonts w:cs="Arial"/>
+        </w:rPr>
+      </w:pPr>
+      <w:r>
+        <w:rPr>
+          <w:noProof/>
+        </w:rPr>
+        <w:drawing>
+          <wp:inline distT="0" distB="0" distL="0" distR="0" wp14:anchorId="734581D7" wp14:editId="3F524424">
+            <wp:extent cx="2857500" cy="1033032"/>
+            <wp:effectExtent l="0" t="0" r="0" b="0"/>
+            <wp:docPr id="16" name="Picture 16"/>
+            <wp:cNvGraphicFramePr>
+              <a:graphicFrameLocks xmlns:a="http://schemas.openxmlformats.org/drawingml/2006/main" noChangeAspect="1"/>
+            </wp:cNvGraphicFramePr>
+            <a:graphic xmlns:a="http://schemas.openxmlformats.org/drawingml/2006/main">
+              <a:graphicData uri="http://schemas.openxmlformats.org/drawingml/2006/picture">
+                <pic:pic xmlns:pic="http://schemas.openxmlformats.org/drawingml/2006/picture">
+                  <pic:nvPicPr>
+                    <pic:cNvPr id="0" name=""/>
+                    <pic:cNvPicPr/>
+                  </pic:nvPicPr>
+                  <pic:blipFill>
+                    <a:blip r:embed="rId21"/>
+                    <a:stretch>
+                      <a:fillRect/>
+                    </a:stretch>
+                  </pic:blipFill>
+                  <pic:spPr>
+                    <a:xfrm>
+                      <a:off x="0" y="0"/>
+                      <a:ext cx="2857500" cy="1033032"/>
+                    </a:xfrm>
+                    <a:prstGeom prst="rect">
+                      <a:avLst/>
+                    </a:prstGeom>
+                  </pic:spPr>
+                </pic:pic>
+              </a:graphicData>
+            </a:graphic>
+          </wp:inline>
+        </w:drawing>
+      </w:r>
+    </w:p>
+    <w:p>
+      <w:pPr>
+        <w:pStyle w:val="BodyText"/>
+        <w:ind w:left="2421"/>
+        <w:rPr>
+          <w:rFonts w:cs="Arial"/>
+        </w:rPr>
+      </w:pPr>
+      <w:r>
+        <w:rPr>
+          <w:rFonts w:cs="Arial"/>
+        </w:rPr>
+        <w:t>For Install</w:t>
+      </w:r>
+      <w:r>
+        <w:rPr>
+          <w:rFonts w:cs="Arial"/>
+        </w:rPr>
+        <w:t>ing</w:t>
+      </w:r>
+      <w:r>
+        <w:rPr>
+          <w:rFonts w:cs="Arial"/>
+        </w:rPr>
+        <w:t xml:space="preserve"> </w:t>
+      </w:r>
+      <w:r>
+        <w:rPr>
+          <w:rFonts w:cs="Arial"/>
+        </w:rPr>
+        <w:t>MySQL</w:t>
+      </w:r>
+      <w:r>
+        <w:rPr>
+          <w:rFonts w:cs="Arial"/>
+        </w:rPr>
+        <w:t xml:space="preserve"> in the new data directory, </w:t>
+      </w:r>
+      <w:proofErr w:type="spellStart"/>
+      <w:r>
+        <w:rPr>
+          <w:rFonts w:cs="Arial"/>
+        </w:rPr>
+        <w:t>mysqld</w:t>
+      </w:r>
+      <w:proofErr w:type="spellEnd"/>
+      <w:r>
+        <w:rPr>
+          <w:rFonts w:cs="Arial"/>
+        </w:rPr>
+        <w:t xml:space="preserve"> --initialize is used</w:t>
+      </w:r>
+    </w:p>
+    <w:p>
+      <w:pPr>
+        <w:pStyle w:val="BodyText"/>
+        <w:ind w:left="2421"/>
+        <w:rPr>
+          <w:rFonts w:cs="Arial"/>
+        </w:rPr>
+      </w:pPr>
+      <w:r>
+        <w:rPr>
+          <w:rFonts w:cs="Arial"/>
+        </w:rPr>
+        <w:tab/>
+      </w:r>
+      <w:r>
+        <w:rPr>
+          <w:noProof/>
+        </w:rPr>
+        <w:drawing>
+          <wp:inline distT="0" distB="0" distL="0" distR="0" wp14:anchorId="28ACAECF" wp14:editId="3A7F19AD">
+            <wp:extent cx="4767858" cy="521612"/>
+            <wp:effectExtent l="0" t="0" r="0" b="0"/>
+            <wp:docPr id="18" name="Picture 18"/>
+            <wp:cNvGraphicFramePr>
+              <a:graphicFrameLocks xmlns:a="http://schemas.openxmlformats.org/drawingml/2006/main" noChangeAspect="1"/>
+            </wp:cNvGraphicFramePr>
+            <a:graphic xmlns:a="http://schemas.openxmlformats.org/drawingml/2006/main">
+              <a:graphicData uri="http://schemas.openxmlformats.org/drawingml/2006/picture">
+                <pic:pic xmlns:pic="http://schemas.openxmlformats.org/drawingml/2006/picture">
+                  <pic:nvPicPr>
+                    <pic:cNvPr id="0" name=""/>
+                    <pic:cNvPicPr/>
+                  </pic:nvPicPr>
+                  <pic:blipFill>
+                    <a:blip r:embed="rId22"/>
+                    <a:stretch>
+                      <a:fillRect/>
+                    </a:stretch>
+                  </pic:blipFill>
+                  <pic:spPr>
+                    <a:xfrm>
+                      <a:off x="0" y="0"/>
+                      <a:ext cx="4786555" cy="523658"/>
+                    </a:xfrm>
+                    <a:prstGeom prst="rect">
+                      <a:avLst/>
+                    </a:prstGeom>
+                  </pic:spPr>
+                </pic:pic>
+              </a:graphicData>
+            </a:graphic>
+          </wp:inline>
+        </w:drawing>
+      </w:r>
+    </w:p>
+    <w:p>
+      <w:pPr>
+        <w:pStyle w:val="BodyText"/>
+        <w:numPr>
+          <w:ilvl w:val="0"/>
+          <w:numId w:val="47"/>
+        </w:numPr>
+        <w:rPr>
+          <w:rFonts w:cs="Arial"/>
+        </w:rPr>
+      </w:pPr>
+      <w:r>
+        <w:rPr>
+          <w:rFonts w:cs="Arial"/>
+        </w:rPr>
+        <w:t xml:space="preserve">Updating parameters like </w:t>
+      </w:r>
+      <w:proofErr w:type="spellStart"/>
+      <w:r>
+        <w:rPr>
+          <w:rFonts w:cs="Arial"/>
+        </w:rPr>
+        <w:t>innodb_buffer_pool_size</w:t>
+      </w:r>
+      <w:proofErr w:type="spellEnd"/>
+      <w:r>
+        <w:rPr>
+          <w:rFonts w:cs="Arial"/>
+        </w:rPr>
+        <w:t xml:space="preserve"> , </w:t>
+      </w:r>
+      <w:proofErr w:type="spellStart"/>
+      <w:r>
+        <w:rPr>
+          <w:rFonts w:cs="Arial"/>
+        </w:rPr>
+        <w:t>max_connections</w:t>
+      </w:r>
+      <w:proofErr w:type="spellEnd"/>
+      <w:r>
+        <w:rPr>
+          <w:rFonts w:cs="Arial"/>
+        </w:rPr>
+        <w:t xml:space="preserve"> , </w:t>
+      </w:r>
+      <w:proofErr w:type="spellStart"/>
+      <w:r>
+        <w:rPr>
+          <w:rFonts w:cs="Arial"/>
+        </w:rPr>
+        <w:t>slow_query_log</w:t>
+      </w:r>
+      <w:proofErr w:type="spellEnd"/>
+      <w:r>
+        <w:rPr>
+          <w:rFonts w:cs="Arial"/>
+        </w:rPr>
+        <w:t xml:space="preserve"> based on server configuration</w:t>
+      </w:r>
+    </w:p>
+    <w:p>
+      <w:pPr>
+        <w:pStyle w:val="BodyText"/>
+        <w:ind w:left="2421"/>
+        <w:rPr>
+          <w:rFonts w:cs="Arial"/>
+        </w:rPr>
+      </w:pPr>
+      <w:r>
+        <w:rPr>
+          <w:rFonts w:cs="Arial"/>
+        </w:rPr>
+        <w:t>Sample my.cnf file for reference</w:t>
+      </w:r>
+    </w:p>
+    <w:p>
+      <w:pPr>
+        <w:pStyle w:val="BodyText"/>
+        <w:ind w:left="2421"/>
+        <w:rPr>
+          <w:rFonts w:cs="Arial"/>
+        </w:rPr>
+      </w:pPr>
+      <w:r>
+        <w:rPr>
+          <w:rFonts w:cs="Arial"/>
+        </w:rPr>
+        <w:object w:dxaOrig="1534" w:dyaOrig="997">
+          <v:shape id="_x0000_i1026" type="#_x0000_t75" style="width:76.5pt;height:49.5pt" o:ole="">
+            <v:imagedata r:id="rId23" o:title=""/>
+          </v:shape>
+          <o:OLEObject Type="Embed" ProgID="Package" ShapeID="_x0000_i1026" DrawAspect="Icon" ObjectID="_1594400153" r:id="rId24"/>
+        </w:object>
       </w:r>
     </w:p>
     <w:p>
@@ -2357,7 +3573,183 @@
           <w:rFonts w:cs="Arial"/>
           <w:color w:val="333333"/>
         </w:rPr>
-        <w:t>Enable and start MySQL server.</w:t>
+        <w:t>Restart MySQL Server</w:t>
+      </w:r>
+    </w:p>
+    <w:p>
+      <w:pPr>
+        <w:pStyle w:val="BodyText"/>
+        <w:rPr>
+          <w:rFonts w:cs="Arial"/>
+          <w:color w:val="333333"/>
+        </w:rPr>
+      </w:pPr>
+    </w:p>
+    <w:p>
+      <w:pPr>
+        <w:pStyle w:val="Heading2"/>
+        <w:spacing w:before="420" w:after="180"/>
+      </w:pPr>
+      <w:r>
+        <w:t>Installation of MySQL in Client Server</w:t>
+      </w:r>
+      <w:r>
+        <w:t>(s)</w:t>
+      </w:r>
+      <w:r>
+        <w:t xml:space="preserve"> using Ansible Playbook</w:t>
+      </w:r>
+    </w:p>
+    <w:p>
+      <w:pPr>
+        <w:pStyle w:val="BodyText"/>
+      </w:pPr>
+      <w:r>
+        <w:t>Ansible Playbooks are written in ‘yaml’ code, which is executed with below command.</w:t>
+      </w:r>
+    </w:p>
+    <w:p>
+      <w:pPr>
+        <w:pStyle w:val="BodyText"/>
+        <w:rPr>
+          <w:rFonts w:ascii="Courier New" w:hAnsi="Courier New" w:cs="Courier New"/>
+          <w:sz w:val="20"/>
+        </w:rPr>
+      </w:pPr>
+      <w:r>
+        <w:rPr>
+          <w:rFonts w:ascii="Courier New" w:hAnsi="Courier New" w:cs="Courier New"/>
+          <w:sz w:val="20"/>
+        </w:rPr>
+        <w:t xml:space="preserve">[root@CENTOS1 ansible]# ansible-playbook </w:t>
+      </w:r>
+      <w:proofErr w:type="spellStart"/>
+      <w:r>
+        <w:rPr>
+          <w:rFonts w:ascii="Courier New" w:hAnsi="Courier New" w:cs="Courier New"/>
+          <w:sz w:val="20"/>
+        </w:rPr>
+        <w:t>mysql-repo.yml</w:t>
+      </w:r>
+      <w:proofErr w:type="spellEnd"/>
+    </w:p>
+    <w:p>
+      <w:pPr>
+        <w:pStyle w:val="BodyText"/>
+        <w:rPr>
+          <w:rFonts w:ascii="Courier New" w:hAnsi="Courier New" w:cs="Courier New"/>
+          <w:sz w:val="20"/>
+        </w:rPr>
+      </w:pPr>
+      <w:r>
+        <w:rPr>
+          <w:rFonts w:ascii="Courier New" w:hAnsi="Courier New" w:cs="Courier New"/>
+          <w:sz w:val="20"/>
+        </w:rPr>
+        <w:t xml:space="preserve">Where </w:t>
+      </w:r>
+      <w:proofErr w:type="spellStart"/>
+      <w:r>
+        <w:rPr>
+          <w:rFonts w:ascii="Courier New" w:hAnsi="Courier New" w:cs="Courier New"/>
+          <w:sz w:val="20"/>
+        </w:rPr>
+        <w:t>mysq-repo.yml</w:t>
+      </w:r>
+      <w:proofErr w:type="spellEnd"/>
+      <w:r>
+        <w:rPr>
+          <w:rFonts w:ascii="Courier New" w:hAnsi="Courier New" w:cs="Courier New"/>
+          <w:sz w:val="20"/>
+        </w:rPr>
+        <w:t xml:space="preserve"> is the yaml code used for executing the task</w:t>
+      </w:r>
+    </w:p>
+    <w:p>
+      <w:pPr>
+        <w:pStyle w:val="BodyText"/>
+        <w:ind w:left="0"/>
+        <w:rPr>
+          <w:rFonts w:ascii="Courier New" w:hAnsi="Courier New" w:cs="Courier New"/>
+          <w:sz w:val="20"/>
+        </w:rPr>
+      </w:pPr>
+      <w:r>
+        <w:rPr>
+          <w:rFonts w:ascii="Courier New" w:hAnsi="Courier New" w:cs="Courier New"/>
+          <w:sz w:val="20"/>
+        </w:rPr>
+        <w:tab/>
+      </w:r>
+      <w:r>
+        <w:rPr>
+          <w:rFonts w:ascii="Courier New" w:hAnsi="Courier New" w:cs="Courier New"/>
+          <w:sz w:val="20"/>
+        </w:rPr>
+        <w:tab/>
+      </w:r>
+      <w:r>
+        <w:rPr>
+          <w:rFonts w:ascii="Courier New" w:hAnsi="Courier New" w:cs="Courier New"/>
+          <w:sz w:val="20"/>
+        </w:rPr>
+        <w:object w:dxaOrig="1534" w:dyaOrig="997">
+          <v:shape id="_x0000_i1027" type="#_x0000_t75" style="width:76.5pt;height:49.5pt" o:ole="">
+            <v:imagedata r:id="rId25" o:title=""/>
+          </v:shape>
+          <o:OLEObject Type="Embed" ProgID="Package" ShapeID="_x0000_i1027" DrawAspect="Icon" ObjectID="_1594400154" r:id="rId26"/>
+        </w:object>
+      </w:r>
+    </w:p>
+    <w:p>
+      <w:pPr>
+        <w:pStyle w:val="BodyText"/>
+        <w:ind w:left="0"/>
+        <w:rPr>
+          <w:rFonts w:ascii="Courier New" w:hAnsi="Courier New" w:cs="Courier New"/>
+          <w:sz w:val="20"/>
+        </w:rPr>
+      </w:pPr>
+      <w:r>
+        <w:rPr>
+          <w:noProof/>
+        </w:rPr>
+        <w:lastRenderedPageBreak/>
+        <w:drawing>
+          <wp:inline distT="0" distB="0" distL="0" distR="0" wp14:anchorId="7B5FE4CE" wp14:editId="42857AA7">
+            <wp:extent cx="5943600" cy="2537460"/>
+            <wp:effectExtent l="0" t="0" r="0" b="0"/>
+            <wp:docPr id="19" name="Picture 19"/>
+            <wp:cNvGraphicFramePr>
+              <a:graphicFrameLocks xmlns:a="http://schemas.openxmlformats.org/drawingml/2006/main" noChangeAspect="1"/>
+            </wp:cNvGraphicFramePr>
+            <a:graphic xmlns:a="http://schemas.openxmlformats.org/drawingml/2006/main">
+              <a:graphicData uri="http://schemas.openxmlformats.org/drawingml/2006/picture">
+                <pic:pic xmlns:pic="http://schemas.openxmlformats.org/drawingml/2006/picture">
+                  <pic:nvPicPr>
+                    <pic:cNvPr id="0" name=""/>
+                    <pic:cNvPicPr/>
+                  </pic:nvPicPr>
+                  <pic:blipFill>
+                    <a:blip r:embed="rId27"/>
+                    <a:stretch>
+                      <a:fillRect/>
+                    </a:stretch>
+                  </pic:blipFill>
+                  <pic:spPr>
+                    <a:xfrm>
+                      <a:off x="0" y="0"/>
+                      <a:ext cx="5943600" cy="2537460"/>
+                    </a:xfrm>
+                    <a:prstGeom prst="rect">
+                      <a:avLst/>
+                    </a:prstGeom>
+                  </pic:spPr>
+                </pic:pic>
+              </a:graphicData>
+            </a:graphic>
+          </wp:inline>
+        </w:drawing>
       </w:r>
     </w:p>
     <w:p>
@@ -2365,7 +3757,7 @@
         <w:pStyle w:val="BodyText"/>
         <w:numPr>
           <w:ilvl w:val="0"/>
-          <w:numId w:val="39"/>
+          <w:numId w:val="49"/>
         </w:numPr>
         <w:rPr>
           <w:rFonts w:cs="Arial"/>
@@ -2374,9 +3766,8 @@
       <w:r>
         <w:rPr>
           <w:rFonts w:cs="Arial"/>
-          <w:color w:val="333333"/>
-        </w:rPr>
-        <w:t>Some version of MySQL installation creates the database test, remove it if found.</w:t>
+        </w:rPr>
+        <w:t>Ansible Play-book execution</w:t>
       </w:r>
     </w:p>
     <w:p>
@@ -2384,7 +3775,7 @@
         <w:pStyle w:val="BodyText"/>
         <w:numPr>
           <w:ilvl w:val="0"/>
-          <w:numId w:val="39"/>
+          <w:numId w:val="49"/>
         </w:numPr>
         <w:rPr>
           <w:rFonts w:cs="Arial"/>
@@ -2393,9 +3784,69 @@
       <w:r>
         <w:rPr>
           <w:rFonts w:cs="Arial"/>
-          <w:color w:val="333333"/>
-        </w:rPr>
-        <w:t>Remove all anonymous user accounts.</w:t>
+        </w:rPr>
+        <w:t xml:space="preserve">Check </w:t>
+      </w:r>
+      <w:r>
+        <w:rPr>
+          <w:rFonts w:cs="Arial"/>
+        </w:rPr>
+        <w:t>MySQL</w:t>
+      </w:r>
+      <w:r>
+        <w:rPr>
+          <w:rFonts w:cs="Arial"/>
+        </w:rPr>
+        <w:t xml:space="preserve"> Installation status in client server</w:t>
+      </w:r>
+    </w:p>
+    <w:p>
+      <w:pPr>
+        <w:pStyle w:val="BodyText"/>
+        <w:ind w:left="2061"/>
+        <w:rPr>
+          <w:rFonts w:cs="Arial"/>
+        </w:rPr>
+      </w:pPr>
+      <w:r>
+        <w:rPr>
+          <w:noProof/>
+        </w:rPr>
+        <w:drawing>
+          <wp:inline distT="0" distB="0" distL="0" distR="0" wp14:anchorId="1F5D6CB6" wp14:editId="17443C68">
+            <wp:extent cx="3305175" cy="800100"/>
+            <wp:effectExtent l="0" t="0" r="9525" b="0"/>
+            <wp:docPr id="20" name="Picture 20"/>
+            <wp:cNvGraphicFramePr>
+              <a:graphicFrameLocks xmlns:a="http://schemas.openxmlformats.org/drawingml/2006/main" noChangeAspect="1"/>
+            </wp:cNvGraphicFramePr>
+            <a:graphic xmlns:a="http://schemas.openxmlformats.org/drawingml/2006/main">
+              <a:graphicData uri="http://schemas.openxmlformats.org/drawingml/2006/picture">
+                <pic:pic xmlns:pic="http://schemas.openxmlformats.org/drawingml/2006/picture">
+                  <pic:nvPicPr>
+                    <pic:cNvPr id="0" name=""/>
+                    <pic:cNvPicPr/>
+                  </pic:nvPicPr>
+                  <pic:blipFill>
+                    <a:blip r:embed="rId28"/>
+                    <a:stretch>
+                      <a:fillRect/>
+                    </a:stretch>
+                  </pic:blipFill>
+                  <pic:spPr>
+                    <a:xfrm>
+                      <a:off x="0" y="0"/>
+                      <a:ext cx="3305175" cy="800100"/>
+                    </a:xfrm>
+                    <a:prstGeom prst="rect">
+                      <a:avLst/>
+                    </a:prstGeom>
+                  </pic:spPr>
+                </pic:pic>
+              </a:graphicData>
+            </a:graphic>
+          </wp:inline>
+        </w:drawing>
       </w:r>
     </w:p>
     <w:p>
@@ -2403,7 +3854,7 @@
         <w:pStyle w:val="BodyText"/>
         <w:numPr>
           <w:ilvl w:val="0"/>
-          <w:numId w:val="39"/>
+          <w:numId w:val="49"/>
         </w:numPr>
         <w:rPr>
           <w:rFonts w:cs="Arial"/>
@@ -2412,17 +3863,130 @@
       <w:r>
         <w:rPr>
           <w:rFonts w:cs="Arial"/>
-          <w:color w:val="333333"/>
-        </w:rPr>
-        <w:t>Change the root password for all MySQL hosts.</w:t>
-      </w:r>
-      <w:bookmarkStart w:id="8" w:name="_GoBack"/>
-      <w:bookmarkEnd w:id="6"/>
-      <w:bookmarkEnd w:id="8"/>
+        </w:rPr>
+        <w:t>Original my.cnf  file has been replaced with ‘tuned my.cnf’ file by ansible</w:t>
+      </w:r>
+    </w:p>
+    <w:p>
+      <w:pPr>
+        <w:pStyle w:val="BodyText"/>
+        <w:ind w:left="2061"/>
+        <w:rPr>
+          <w:rFonts w:cs="Arial"/>
+        </w:rPr>
+      </w:pPr>
+      <w:r>
+        <w:rPr>
+          <w:noProof/>
+        </w:rPr>
+        <w:drawing>
+          <wp:inline distT="0" distB="0" distL="0" distR="0" wp14:anchorId="377E019E" wp14:editId="7810DD6A">
+            <wp:extent cx="4991100" cy="552450"/>
+            <wp:effectExtent l="0" t="0" r="0" b="0"/>
+            <wp:docPr id="21" name="Picture 21"/>
+            <wp:cNvGraphicFramePr>
+              <a:graphicFrameLocks xmlns:a="http://schemas.openxmlformats.org/drawingml/2006/main" noChangeAspect="1"/>
+            </wp:cNvGraphicFramePr>
+            <a:graphic xmlns:a="http://schemas.openxmlformats.org/drawingml/2006/main">
+              <a:graphicData uri="http://schemas.openxmlformats.org/drawingml/2006/picture">
+                <pic:pic xmlns:pic="http://schemas.openxmlformats.org/drawingml/2006/picture">
+                  <pic:nvPicPr>
+                    <pic:cNvPr id="0" name=""/>
+                    <pic:cNvPicPr/>
+                  </pic:nvPicPr>
+                  <pic:blipFill>
+                    <a:blip r:embed="rId29"/>
+                    <a:stretch>
+                      <a:fillRect/>
+                    </a:stretch>
+                  </pic:blipFill>
+                  <pic:spPr>
+                    <a:xfrm>
+                      <a:off x="0" y="0"/>
+                      <a:ext cx="4991100" cy="552450"/>
+                    </a:xfrm>
+                    <a:prstGeom prst="rect">
+                      <a:avLst/>
+                    </a:prstGeom>
+                  </pic:spPr>
+                </pic:pic>
+              </a:graphicData>
+            </a:graphic>
+          </wp:inline>
+        </w:drawing>
+      </w:r>
+    </w:p>
+    <w:p>
+      <w:pPr>
+        <w:pStyle w:val="BodyText"/>
+        <w:numPr>
+          <w:ilvl w:val="0"/>
+          <w:numId w:val="49"/>
+        </w:numPr>
+        <w:rPr>
+          <w:rFonts w:cs="Arial"/>
+        </w:rPr>
+      </w:pPr>
+      <w:r>
+        <w:rPr>
+          <w:rFonts w:cs="Arial"/>
+        </w:rPr>
+        <w:t>Check MySQL service status</w:t>
+      </w:r>
+    </w:p>
+    <w:p>
+      <w:pPr>
+        <w:pStyle w:val="BodyText"/>
+        <w:rPr>
+          <w:rFonts w:cs="Arial"/>
+        </w:rPr>
+      </w:pPr>
+      <w:r>
+        <w:rPr>
+          <w:noProof/>
+        </w:rPr>
+        <w:drawing>
+          <wp:inline distT="0" distB="0" distL="0" distR="0" wp14:anchorId="35875EE0" wp14:editId="790136F5">
+            <wp:extent cx="5943600" cy="1208405"/>
+            <wp:effectExtent l="0" t="0" r="0" b="0"/>
+            <wp:docPr id="22" name="Picture 22"/>
+            <wp:cNvGraphicFramePr>
+              <a:graphicFrameLocks xmlns:a="http://schemas.openxmlformats.org/drawingml/2006/main" noChangeAspect="1"/>
+            </wp:cNvGraphicFramePr>
+            <a:graphic xmlns:a="http://schemas.openxmlformats.org/drawingml/2006/main">
+              <a:graphicData uri="http://schemas.openxmlformats.org/drawingml/2006/picture">
+                <pic:pic xmlns:pic="http://schemas.openxmlformats.org/drawingml/2006/picture">
+                  <pic:nvPicPr>
+                    <pic:cNvPr id="0" name=""/>
+                    <pic:cNvPicPr/>
+                  </pic:nvPicPr>
+                  <pic:blipFill>
+                    <a:blip r:embed="rId30"/>
+                    <a:stretch>
+                      <a:fillRect/>
+                    </a:stretch>
+                  </pic:blipFill>
+                  <pic:spPr>
+                    <a:xfrm>
+                      <a:off x="0" y="0"/>
+                      <a:ext cx="5943600" cy="1208405"/>
+                    </a:xfrm>
+                    <a:prstGeom prst="rect">
+                      <a:avLst/>
+                    </a:prstGeom>
+                  </pic:spPr>
+                </pic:pic>
+              </a:graphicData>
+            </a:graphic>
+          </wp:inline>
+        </w:drawing>
+      </w:r>
+      <w:bookmarkStart w:id="13" w:name="_GoBack"/>
+      <w:bookmarkEnd w:id="13"/>
     </w:p>
     <w:sectPr>
-      <w:headerReference w:type="default" r:id="rId11"/>
-      <w:footerReference w:type="default" r:id="rId12"/>
+      <w:headerReference w:type="default" r:id="rId31"/>
+      <w:footerReference w:type="default" r:id="rId32"/>
       <w:pgSz w:w="12240" w:h="15840" w:code="9"/>
       <w:pgMar w:top="993" w:right="1134" w:bottom="1928" w:left="1276" w:header="567" w:footer="454" w:gutter="0"/>
       <w:cols w:space="708"/>
@@ -2534,7 +4098,7 @@
               <w:color w:val="666666"/>
               <w:sz w:val="20"/>
             </w:rPr>
-            <w:t>4</w:t>
+            <w:t>10</w:t>
           </w:r>
           <w:r>
             <w:rPr>
@@ -2550,17 +4114,33 @@
             </w:rPr>
             <w:t xml:space="preserve"> (</w:t>
           </w:r>
-          <w:fldSimple w:instr=" NUMPAGES  \* MERGEFORMAT ">
-            <w:r>
-              <w:rPr>
-                <w:noProof/>
-                <w:color w:val="666666"/>
-                <w:sz w:val="20"/>
-                <w:lang w:val="en-GB"/>
-              </w:rPr>
-              <w:t>4</w:t>
-            </w:r>
-          </w:fldSimple>
+          <w:r>
+            <w:fldChar w:fldCharType="begin"/>
+          </w:r>
+          <w:r>
+            <w:instrText xml:space="preserve"> NUMPAGES  \* MERGEFORMAT </w:instrText>
+          </w:r>
+          <w:r>
+            <w:fldChar w:fldCharType="separate"/>
+          </w:r>
+          <w:r>
+            <w:rPr>
+              <w:noProof/>
+              <w:color w:val="666666"/>
+              <w:sz w:val="20"/>
+              <w:lang w:val="en-GB"/>
+            </w:rPr>
+            <w:t>10</w:t>
+          </w:r>
+          <w:r>
+            <w:rPr>
+              <w:noProof/>
+              <w:color w:val="666666"/>
+              <w:sz w:val="20"/>
+              <w:lang w:val="en-GB"/>
+            </w:rPr>
+            <w:fldChar w:fldCharType="end"/>
+          </w:r>
           <w:r>
             <w:rPr>
               <w:color w:val="666666"/>
@@ -2691,11 +4271,21 @@
           <w:r>
             <w:t xml:space="preserve">DevOps- </w:t>
           </w:r>
-          <w:fldSimple w:instr=" DOCPROPERTY &quot;Title&quot;  \* MERGEFORMAT ">
-            <w:r>
-              <w:t>Ans</w:t>
-            </w:r>
-          </w:fldSimple>
+          <w:r>
+            <w:fldChar w:fldCharType="begin"/>
+          </w:r>
+          <w:r>
+            <w:instrText xml:space="preserve"> DOCPROPERTY "Title"  \* MERGEFORMAT </w:instrText>
+          </w:r>
+          <w:r>
+            <w:fldChar w:fldCharType="separate"/>
+          </w:r>
+          <w:r>
+            <w:t>Ans</w:t>
+          </w:r>
+          <w:r>
+            <w:fldChar w:fldCharType="end"/>
+          </w:r>
           <w:r>
             <w:t>ible MySQL  Installation</w:t>
           </w:r>
@@ -2755,7 +4345,7 @@
         <v:path o:extrusionok="f" gradientshapeok="t" o:connecttype="rect"/>
         <o:lock v:ext="edit" aspectratio="t"/>
       </v:shapetype>
-      <v:shape id="_x0000_i1027" type="#_x0000_t75" style="width:11.25pt;height:11.25pt" o:bullet="t">
+      <v:shape id="_x0000_i1167" type="#_x0000_t75" style="width:11.25pt;height:11.25pt" o:bullet="t">
         <v:imagedata r:id="rId1" o:title="BD15169_"/>
       </v:shape>
     </w:pict>
@@ -2948,6 +4538,92 @@
     </w:lvl>
   </w:abstractNum>
   <w:abstractNum w:abstractNumId="3">
+    <w:nsid w:val="01AF5113"/>
+    <w:multiLevelType w:val="hybridMultilevel"/>
+    <w:tmpl w:val="342E4C5C"/>
+    <w:lvl w:ilvl="0" w:tplc="04090019">
+      <w:start w:val="1"/>
+      <w:numFmt w:val="lowerLetter"/>
+      <w:lvlText w:val="%1."/>
+      <w:lvlJc w:val="left"/>
+      <w:pPr>
+        <w:ind w:left="3141" w:hanging="360"/>
+      </w:pPr>
+    </w:lvl>
+    <w:lvl w:ilvl="1" w:tplc="04090019" w:tentative="1">
+      <w:start w:val="1"/>
+      <w:numFmt w:val="lowerLetter"/>
+      <w:lvlText w:val="%2."/>
+      <w:lvlJc w:val="left"/>
+      <w:pPr>
+        <w:ind w:left="3861" w:hanging="360"/>
+      </w:pPr>
+    </w:lvl>
+    <w:lvl w:ilvl="2" w:tplc="0409001B" w:tentative="1">
+      <w:start w:val="1"/>
+      <w:numFmt w:val="lowerRoman"/>
+      <w:lvlText w:val="%3."/>
+      <w:lvlJc w:val="right"/>
+      <w:pPr>
+        <w:ind w:left="4581" w:hanging="180"/>
+      </w:pPr>
+    </w:lvl>
+    <w:lvl w:ilvl="3" w:tplc="0409000F" w:tentative="1">
+      <w:start w:val="1"/>
+      <w:numFmt w:val="decimal"/>
+      <w:lvlText w:val="%4."/>
+      <w:lvlJc w:val="left"/>
+      <w:pPr>
+        <w:ind w:left="5301" w:hanging="360"/>
+      </w:pPr>
+    </w:lvl>
+    <w:lvl w:ilvl="4" w:tplc="04090019" w:tentative="1">
+      <w:start w:val="1"/>
+      <w:numFmt w:val="lowerLetter"/>
+      <w:lvlText w:val="%5."/>
+      <w:lvlJc w:val="left"/>
+      <w:pPr>
+        <w:ind w:left="6021" w:hanging="360"/>
+      </w:pPr>
+    </w:lvl>
+    <w:lvl w:ilvl="5" w:tplc="0409001B" w:tentative="1">
+      <w:start w:val="1"/>
+      <w:numFmt w:val="lowerRoman"/>
+      <w:lvlText w:val="%6."/>
+      <w:lvlJc w:val="right"/>
+      <w:pPr>
+        <w:ind w:left="6741" w:hanging="180"/>
+      </w:pPr>
+    </w:lvl>
+    <w:lvl w:ilvl="6" w:tplc="0409000F" w:tentative="1">
+      <w:start w:val="1"/>
+      <w:numFmt w:val="decimal"/>
+      <w:lvlText w:val="%7."/>
+      <w:lvlJc w:val="left"/>
+      <w:pPr>
+        <w:ind w:left="7461" w:hanging="360"/>
+      </w:pPr>
+    </w:lvl>
+    <w:lvl w:ilvl="7" w:tplc="04090019" w:tentative="1">
+      <w:start w:val="1"/>
+      <w:numFmt w:val="lowerLetter"/>
+      <w:lvlText w:val="%8."/>
+      <w:lvlJc w:val="left"/>
+      <w:pPr>
+        <w:ind w:left="8181" w:hanging="360"/>
+      </w:pPr>
+    </w:lvl>
+    <w:lvl w:ilvl="8" w:tplc="0409001B" w:tentative="1">
+      <w:start w:val="1"/>
+      <w:numFmt w:val="lowerRoman"/>
+      <w:lvlText w:val="%9."/>
+      <w:lvlJc w:val="right"/>
+      <w:pPr>
+        <w:ind w:left="8901" w:hanging="180"/>
+      </w:pPr>
+    </w:lvl>
+  </w:abstractNum>
+  <w:abstractNum w:abstractNumId="4">
     <w:nsid w:val="02BF7810"/>
     <w:multiLevelType w:val="hybridMultilevel"/>
     <w:tmpl w:val="1884F01A"/>
@@ -3064,7 +4740,7 @@
       </w:pPr>
     </w:lvl>
   </w:abstractNum>
-  <w:abstractNum w:abstractNumId="4">
+  <w:abstractNum w:abstractNumId="5">
     <w:nsid w:val="02DD7C11"/>
     <w:multiLevelType w:val="hybridMultilevel"/>
     <w:tmpl w:val="2BF240D8"/>
@@ -3185,7 +4861,413 @@
       </w:pPr>
     </w:lvl>
   </w:abstractNum>
-  <w:abstractNum w:abstractNumId="5">
+  <w:abstractNum w:abstractNumId="6">
+    <w:nsid w:val="0430669E"/>
+    <w:multiLevelType w:val="hybridMultilevel"/>
+    <w:tmpl w:val="A2144A7C"/>
+    <w:lvl w:ilvl="0" w:tplc="04090019">
+      <w:start w:val="1"/>
+      <w:numFmt w:val="lowerLetter"/>
+      <w:lvlText w:val="%1."/>
+      <w:lvlJc w:val="left"/>
+      <w:pPr>
+        <w:ind w:left="2421" w:hanging="360"/>
+      </w:pPr>
+      <w:rPr>
+        <w:rFonts w:hint="default"/>
+      </w:rPr>
+    </w:lvl>
+    <w:lvl w:ilvl="1" w:tplc="04090003" w:tentative="1">
+      <w:start w:val="1"/>
+      <w:numFmt w:val="bullet"/>
+      <w:lvlText w:val="o"/>
+      <w:lvlJc w:val="left"/>
+      <w:pPr>
+        <w:ind w:left="3141" w:hanging="360"/>
+      </w:pPr>
+      <w:rPr>
+        <w:rFonts w:ascii="Courier New" w:hAnsi="Courier New" w:cs="Courier New" w:hint="default"/>
+      </w:rPr>
+    </w:lvl>
+    <w:lvl w:ilvl="2" w:tplc="04090005" w:tentative="1">
+      <w:start w:val="1"/>
+      <w:numFmt w:val="bullet"/>
+      <w:lvlText w:val=""/>
+      <w:lvlJc w:val="left"/>
+      <w:pPr>
+        <w:ind w:left="3861" w:hanging="360"/>
+      </w:pPr>
+      <w:rPr>
+        <w:rFonts w:ascii="Wingdings" w:hAnsi="Wingdings" w:hint="default"/>
+      </w:rPr>
+    </w:lvl>
+    <w:lvl w:ilvl="3" w:tplc="04090001" w:tentative="1">
+      <w:start w:val="1"/>
+      <w:numFmt w:val="bullet"/>
+      <w:lvlText w:val=""/>
+      <w:lvlJc w:val="left"/>
+      <w:pPr>
+        <w:ind w:left="4581" w:hanging="360"/>
+      </w:pPr>
+      <w:rPr>
+        <w:rFonts w:ascii="Symbol" w:hAnsi="Symbol" w:hint="default"/>
+      </w:rPr>
+    </w:lvl>
+    <w:lvl w:ilvl="4" w:tplc="04090003" w:tentative="1">
+      <w:start w:val="1"/>
+      <w:numFmt w:val="bullet"/>
+      <w:lvlText w:val="o"/>
+      <w:lvlJc w:val="left"/>
+      <w:pPr>
+        <w:ind w:left="5301" w:hanging="360"/>
+      </w:pPr>
+      <w:rPr>
+        <w:rFonts w:ascii="Courier New" w:hAnsi="Courier New" w:cs="Courier New" w:hint="default"/>
+      </w:rPr>
+    </w:lvl>
+    <w:lvl w:ilvl="5" w:tplc="04090005" w:tentative="1">
+      <w:start w:val="1"/>
+      <w:numFmt w:val="bullet"/>
+      <w:lvlText w:val=""/>
+      <w:lvlJc w:val="left"/>
+      <w:pPr>
+        <w:ind w:left="6021" w:hanging="360"/>
+      </w:pPr>
+      <w:rPr>
+        <w:rFonts w:ascii="Wingdings" w:hAnsi="Wingdings" w:hint="default"/>
+      </w:rPr>
+    </w:lvl>
+    <w:lvl w:ilvl="6" w:tplc="04090001" w:tentative="1">
+      <w:start w:val="1"/>
+      <w:numFmt w:val="bullet"/>
+      <w:lvlText w:val=""/>
+      <w:lvlJc w:val="left"/>
+      <w:pPr>
+        <w:ind w:left="6741" w:hanging="360"/>
+      </w:pPr>
+      <w:rPr>
+        <w:rFonts w:ascii="Symbol" w:hAnsi="Symbol" w:hint="default"/>
+      </w:rPr>
+    </w:lvl>
+    <w:lvl w:ilvl="7" w:tplc="04090003" w:tentative="1">
+      <w:start w:val="1"/>
+      <w:numFmt w:val="bullet"/>
+      <w:lvlText w:val="o"/>
+      <w:lvlJc w:val="left"/>
+      <w:pPr>
+        <w:ind w:left="7461" w:hanging="360"/>
+      </w:pPr>
+      <w:rPr>
+        <w:rFonts w:ascii="Courier New" w:hAnsi="Courier New" w:cs="Courier New" w:hint="default"/>
+      </w:rPr>
+    </w:lvl>
+    <w:lvl w:ilvl="8" w:tplc="04090005" w:tentative="1">
+      <w:start w:val="1"/>
+      <w:numFmt w:val="bullet"/>
+      <w:lvlText w:val=""/>
+      <w:lvlJc w:val="left"/>
+      <w:pPr>
+        <w:ind w:left="8181" w:hanging="360"/>
+      </w:pPr>
+      <w:rPr>
+        <w:rFonts w:ascii="Wingdings" w:hAnsi="Wingdings" w:hint="default"/>
+      </w:rPr>
+    </w:lvl>
+  </w:abstractNum>
+  <w:abstractNum w:abstractNumId="7">
+    <w:nsid w:val="091360F5"/>
+    <w:multiLevelType w:val="hybridMultilevel"/>
+    <w:tmpl w:val="D9787DF6"/>
+    <w:lvl w:ilvl="0" w:tplc="0409000B">
+      <w:start w:val="1"/>
+      <w:numFmt w:val="bullet"/>
+      <w:lvlText w:val=""/>
+      <w:lvlJc w:val="left"/>
+      <w:pPr>
+        <w:ind w:left="2421" w:hanging="360"/>
+      </w:pPr>
+      <w:rPr>
+        <w:rFonts w:ascii="Wingdings" w:hAnsi="Wingdings" w:hint="default"/>
+      </w:rPr>
+    </w:lvl>
+    <w:lvl w:ilvl="1" w:tplc="04090003" w:tentative="1">
+      <w:start w:val="1"/>
+      <w:numFmt w:val="bullet"/>
+      <w:lvlText w:val="o"/>
+      <w:lvlJc w:val="left"/>
+      <w:pPr>
+        <w:ind w:left="3141" w:hanging="360"/>
+      </w:pPr>
+      <w:rPr>
+        <w:rFonts w:ascii="Courier New" w:hAnsi="Courier New" w:cs="Courier New" w:hint="default"/>
+      </w:rPr>
+    </w:lvl>
+    <w:lvl w:ilvl="2" w:tplc="04090005" w:tentative="1">
+      <w:start w:val="1"/>
+      <w:numFmt w:val="bullet"/>
+      <w:lvlText w:val=""/>
+      <w:lvlJc w:val="left"/>
+      <w:pPr>
+        <w:ind w:left="3861" w:hanging="360"/>
+      </w:pPr>
+      <w:rPr>
+        <w:rFonts w:ascii="Wingdings" w:hAnsi="Wingdings" w:hint="default"/>
+      </w:rPr>
+    </w:lvl>
+    <w:lvl w:ilvl="3" w:tplc="04090001" w:tentative="1">
+      <w:start w:val="1"/>
+      <w:numFmt w:val="bullet"/>
+      <w:lvlText w:val=""/>
+      <w:lvlJc w:val="left"/>
+      <w:pPr>
+        <w:ind w:left="4581" w:hanging="360"/>
+      </w:pPr>
+      <w:rPr>
+        <w:rFonts w:ascii="Symbol" w:hAnsi="Symbol" w:hint="default"/>
+      </w:rPr>
+    </w:lvl>
+    <w:lvl w:ilvl="4" w:tplc="04090003" w:tentative="1">
+      <w:start w:val="1"/>
+      <w:numFmt w:val="bullet"/>
+      <w:lvlText w:val="o"/>
+      <w:lvlJc w:val="left"/>
+      <w:pPr>
+        <w:ind w:left="5301" w:hanging="360"/>
+      </w:pPr>
+      <w:rPr>
+        <w:rFonts w:ascii="Courier New" w:hAnsi="Courier New" w:cs="Courier New" w:hint="default"/>
+      </w:rPr>
+    </w:lvl>
+    <w:lvl w:ilvl="5" w:tplc="04090005" w:tentative="1">
+      <w:start w:val="1"/>
+      <w:numFmt w:val="bullet"/>
+      <w:lvlText w:val=""/>
+      <w:lvlJc w:val="left"/>
+      <w:pPr>
+        <w:ind w:left="6021" w:hanging="360"/>
+      </w:pPr>
+      <w:rPr>
+        <w:rFonts w:ascii="Wingdings" w:hAnsi="Wingdings" w:hint="default"/>
+      </w:rPr>
+    </w:lvl>
+    <w:lvl w:ilvl="6" w:tplc="04090001" w:tentative="1">
+      <w:start w:val="1"/>
+      <w:numFmt w:val="bullet"/>
+      <w:lvlText w:val=""/>
+      <w:lvlJc w:val="left"/>
+      <w:pPr>
+        <w:ind w:left="6741" w:hanging="360"/>
+      </w:pPr>
+      <w:rPr>
+        <w:rFonts w:ascii="Symbol" w:hAnsi="Symbol" w:hint="default"/>
+      </w:rPr>
+    </w:lvl>
+    <w:lvl w:ilvl="7" w:tplc="04090003" w:tentative="1">
+      <w:start w:val="1"/>
+      <w:numFmt w:val="bullet"/>
+      <w:lvlText w:val="o"/>
+      <w:lvlJc w:val="left"/>
+      <w:pPr>
+        <w:ind w:left="7461" w:hanging="360"/>
+      </w:pPr>
+      <w:rPr>
+        <w:rFonts w:ascii="Courier New" w:hAnsi="Courier New" w:cs="Courier New" w:hint="default"/>
+      </w:rPr>
+    </w:lvl>
+    <w:lvl w:ilvl="8" w:tplc="04090005" w:tentative="1">
+      <w:start w:val="1"/>
+      <w:numFmt w:val="bullet"/>
+      <w:lvlText w:val=""/>
+      <w:lvlJc w:val="left"/>
+      <w:pPr>
+        <w:ind w:left="8181" w:hanging="360"/>
+      </w:pPr>
+      <w:rPr>
+        <w:rFonts w:ascii="Wingdings" w:hAnsi="Wingdings" w:hint="default"/>
+      </w:rPr>
+    </w:lvl>
+  </w:abstractNum>
+  <w:abstractNum w:abstractNumId="8">
+    <w:nsid w:val="0B1E29EC"/>
+    <w:multiLevelType w:val="hybridMultilevel"/>
+    <w:tmpl w:val="DE924374"/>
+    <w:lvl w:ilvl="0" w:tplc="D3FCFCD8">
+      <w:start w:val="1"/>
+      <w:numFmt w:val="decimal"/>
+      <w:lvlText w:val="%1."/>
+      <w:lvlJc w:val="left"/>
+      <w:pPr>
+        <w:ind w:left="2421" w:hanging="360"/>
+      </w:pPr>
+      <w:rPr>
+        <w:rFonts w:asciiTheme="minorBidi" w:hAnsiTheme="minorBidi" w:cstheme="minorBidi" w:hint="default"/>
+        <w:b w:val="0"/>
+        <w:i w:val="0"/>
+        <w:color w:val="auto"/>
+        <w:sz w:val="22"/>
+        <w:szCs w:val="22"/>
+      </w:rPr>
+    </w:lvl>
+    <w:lvl w:ilvl="1" w:tplc="04090019" w:tentative="1">
+      <w:start w:val="1"/>
+      <w:numFmt w:val="lowerLetter"/>
+      <w:lvlText w:val="%2."/>
+      <w:lvlJc w:val="left"/>
+      <w:pPr>
+        <w:ind w:left="3141" w:hanging="360"/>
+      </w:pPr>
+    </w:lvl>
+    <w:lvl w:ilvl="2" w:tplc="0409001B" w:tentative="1">
+      <w:start w:val="1"/>
+      <w:numFmt w:val="lowerRoman"/>
+      <w:lvlText w:val="%3."/>
+      <w:lvlJc w:val="right"/>
+      <w:pPr>
+        <w:ind w:left="3861" w:hanging="180"/>
+      </w:pPr>
+    </w:lvl>
+    <w:lvl w:ilvl="3" w:tplc="0409000F" w:tentative="1">
+      <w:start w:val="1"/>
+      <w:numFmt w:val="decimal"/>
+      <w:lvlText w:val="%4."/>
+      <w:lvlJc w:val="left"/>
+      <w:pPr>
+        <w:ind w:left="4581" w:hanging="360"/>
+      </w:pPr>
+    </w:lvl>
+    <w:lvl w:ilvl="4" w:tplc="04090019" w:tentative="1">
+      <w:start w:val="1"/>
+      <w:numFmt w:val="lowerLetter"/>
+      <w:lvlText w:val="%5."/>
+      <w:lvlJc w:val="left"/>
+      <w:pPr>
+        <w:ind w:left="5301" w:hanging="360"/>
+      </w:pPr>
+    </w:lvl>
+    <w:lvl w:ilvl="5" w:tplc="0409001B" w:tentative="1">
+      <w:start w:val="1"/>
+      <w:numFmt w:val="lowerRoman"/>
+      <w:lvlText w:val="%6."/>
+      <w:lvlJc w:val="right"/>
+      <w:pPr>
+        <w:ind w:left="6021" w:hanging="180"/>
+      </w:pPr>
+    </w:lvl>
+    <w:lvl w:ilvl="6" w:tplc="0409000F" w:tentative="1">
+      <w:start w:val="1"/>
+      <w:numFmt w:val="decimal"/>
+      <w:lvlText w:val="%7."/>
+      <w:lvlJc w:val="left"/>
+      <w:pPr>
+        <w:ind w:left="6741" w:hanging="360"/>
+      </w:pPr>
+    </w:lvl>
+    <w:lvl w:ilvl="7" w:tplc="04090019" w:tentative="1">
+      <w:start w:val="1"/>
+      <w:numFmt w:val="lowerLetter"/>
+      <w:lvlText w:val="%8."/>
+      <w:lvlJc w:val="left"/>
+      <w:pPr>
+        <w:ind w:left="7461" w:hanging="360"/>
+      </w:pPr>
+    </w:lvl>
+    <w:lvl w:ilvl="8" w:tplc="0409001B" w:tentative="1">
+      <w:start w:val="1"/>
+      <w:numFmt w:val="lowerRoman"/>
+      <w:lvlText w:val="%9."/>
+      <w:lvlJc w:val="right"/>
+      <w:pPr>
+        <w:ind w:left="8181" w:hanging="180"/>
+      </w:pPr>
+    </w:lvl>
+  </w:abstractNum>
+  <w:abstractNum w:abstractNumId="9">
+    <w:nsid w:val="0DD85944"/>
+    <w:multiLevelType w:val="hybridMultilevel"/>
+    <w:tmpl w:val="0F6292C0"/>
+    <w:lvl w:ilvl="0" w:tplc="04090019">
+      <w:start w:val="1"/>
+      <w:numFmt w:val="lowerLetter"/>
+      <w:lvlText w:val="%1."/>
+      <w:lvlJc w:val="left"/>
+      <w:pPr>
+        <w:ind w:left="3141" w:hanging="360"/>
+      </w:pPr>
+    </w:lvl>
+    <w:lvl w:ilvl="1" w:tplc="04090019" w:tentative="1">
+      <w:start w:val="1"/>
+      <w:numFmt w:val="lowerLetter"/>
+      <w:lvlText w:val="%2."/>
+      <w:lvlJc w:val="left"/>
+      <w:pPr>
+        <w:ind w:left="3861" w:hanging="360"/>
+      </w:pPr>
+    </w:lvl>
+    <w:lvl w:ilvl="2" w:tplc="0409001B" w:tentative="1">
+      <w:start w:val="1"/>
+      <w:numFmt w:val="lowerRoman"/>
+      <w:lvlText w:val="%3."/>
+      <w:lvlJc w:val="right"/>
+      <w:pPr>
+        <w:ind w:left="4581" w:hanging="180"/>
+      </w:pPr>
+    </w:lvl>
+    <w:lvl w:ilvl="3" w:tplc="0409000F" w:tentative="1">
+      <w:start w:val="1"/>
+      <w:numFmt w:val="decimal"/>
+      <w:lvlText w:val="%4."/>
+      <w:lvlJc w:val="left"/>
+      <w:pPr>
+        <w:ind w:left="5301" w:hanging="360"/>
+      </w:pPr>
+    </w:lvl>
+    <w:lvl w:ilvl="4" w:tplc="04090019" w:tentative="1">
+      <w:start w:val="1"/>
+      <w:numFmt w:val="lowerLetter"/>
+      <w:lvlText w:val="%5."/>
+      <w:lvlJc w:val="left"/>
+      <w:pPr>
+        <w:ind w:left="6021" w:hanging="360"/>
+      </w:pPr>
+    </w:lvl>
+    <w:lvl w:ilvl="5" w:tplc="0409001B" w:tentative="1">
+      <w:start w:val="1"/>
+      <w:numFmt w:val="lowerRoman"/>
+      <w:lvlText w:val="%6."/>
+      <w:lvlJc w:val="right"/>
+      <w:pPr>
+        <w:ind w:left="6741" w:hanging="180"/>
+      </w:pPr>
+    </w:lvl>
+    <w:lvl w:ilvl="6" w:tplc="0409000F" w:tentative="1">
+      <w:start w:val="1"/>
+      <w:numFmt w:val="decimal"/>
+      <w:lvlText w:val="%7."/>
+      <w:lvlJc w:val="left"/>
+      <w:pPr>
+        <w:ind w:left="7461" w:hanging="360"/>
+      </w:pPr>
+    </w:lvl>
+    <w:lvl w:ilvl="7" w:tplc="04090019" w:tentative="1">
+      <w:start w:val="1"/>
+      <w:numFmt w:val="lowerLetter"/>
+      <w:lvlText w:val="%8."/>
+      <w:lvlJc w:val="left"/>
+      <w:pPr>
+        <w:ind w:left="8181" w:hanging="360"/>
+      </w:pPr>
+    </w:lvl>
+    <w:lvl w:ilvl="8" w:tplc="0409001B" w:tentative="1">
+      <w:start w:val="1"/>
+      <w:numFmt w:val="lowerRoman"/>
+      <w:lvlText w:val="%9."/>
+      <w:lvlJc w:val="right"/>
+      <w:pPr>
+        <w:ind w:left="8901" w:hanging="180"/>
+      </w:pPr>
+    </w:lvl>
+  </w:abstractNum>
+  <w:abstractNum w:abstractNumId="10">
     <w:nsid w:val="116A398E"/>
     <w:multiLevelType w:val="hybridMultilevel"/>
     <w:tmpl w:val="33B86DE8"/>
@@ -3300,7 +5382,7 @@
       </w:rPr>
     </w:lvl>
   </w:abstractNum>
-  <w:abstractNum w:abstractNumId="6">
+  <w:abstractNum w:abstractNumId="11">
     <w:nsid w:val="174B52FE"/>
     <w:multiLevelType w:val="multilevel"/>
     <w:tmpl w:val="836E924A"/>
@@ -3451,7 +5533,120 @@
       </w:rPr>
     </w:lvl>
   </w:abstractNum>
-  <w:abstractNum w:abstractNumId="7">
+  <w:abstractNum w:abstractNumId="12">
+    <w:nsid w:val="21A90A21"/>
+    <w:multiLevelType w:val="hybridMultilevel"/>
+    <w:tmpl w:val="A7C6F9B0"/>
+    <w:lvl w:ilvl="0" w:tplc="0409000B">
+      <w:start w:val="1"/>
+      <w:numFmt w:val="bullet"/>
+      <w:lvlText w:val=""/>
+      <w:lvlJc w:val="left"/>
+      <w:pPr>
+        <w:ind w:left="2421" w:hanging="360"/>
+      </w:pPr>
+      <w:rPr>
+        <w:rFonts w:ascii="Wingdings" w:hAnsi="Wingdings" w:hint="default"/>
+      </w:rPr>
+    </w:lvl>
+    <w:lvl w:ilvl="1" w:tplc="04090003" w:tentative="1">
+      <w:start w:val="1"/>
+      <w:numFmt w:val="bullet"/>
+      <w:lvlText w:val="o"/>
+      <w:lvlJc w:val="left"/>
+      <w:pPr>
+        <w:ind w:left="3141" w:hanging="360"/>
+      </w:pPr>
+      <w:rPr>
+        <w:rFonts w:ascii="Courier New" w:hAnsi="Courier New" w:cs="Courier New" w:hint="default"/>
+      </w:rPr>
+    </w:lvl>
+    <w:lvl w:ilvl="2" w:tplc="04090005" w:tentative="1">
+      <w:start w:val="1"/>
+      <w:numFmt w:val="bullet"/>
+      <w:lvlText w:val=""/>
+      <w:lvlJc w:val="left"/>
+      <w:pPr>
+        <w:ind w:left="3861" w:hanging="360"/>
+      </w:pPr>
+      <w:rPr>
+        <w:rFonts w:ascii="Wingdings" w:hAnsi="Wingdings" w:hint="default"/>
+      </w:rPr>
+    </w:lvl>
+    <w:lvl w:ilvl="3" w:tplc="04090001" w:tentative="1">
+      <w:start w:val="1"/>
+      <w:numFmt w:val="bullet"/>
+      <w:lvlText w:val=""/>
+      <w:lvlJc w:val="left"/>
+      <w:pPr>
+        <w:ind w:left="4581" w:hanging="360"/>
+      </w:pPr>
+      <w:rPr>
+        <w:rFonts w:ascii="Symbol" w:hAnsi="Symbol" w:hint="default"/>
+      </w:rPr>
+    </w:lvl>
+    <w:lvl w:ilvl="4" w:tplc="04090003" w:tentative="1">
+      <w:start w:val="1"/>
+      <w:numFmt w:val="bullet"/>
+      <w:lvlText w:val="o"/>
+      <w:lvlJc w:val="left"/>
+      <w:pPr>
+        <w:ind w:left="5301" w:hanging="360"/>
+      </w:pPr>
+      <w:rPr>
+        <w:rFonts w:ascii="Courier New" w:hAnsi="Courier New" w:cs="Courier New" w:hint="default"/>
+      </w:rPr>
+    </w:lvl>
+    <w:lvl w:ilvl="5" w:tplc="04090005" w:tentative="1">
+      <w:start w:val="1"/>
+      <w:numFmt w:val="bullet"/>
+      <w:lvlText w:val=""/>
+      <w:lvlJc w:val="left"/>
+      <w:pPr>
+        <w:ind w:left="6021" w:hanging="360"/>
+      </w:pPr>
+      <w:rPr>
+        <w:rFonts w:ascii="Wingdings" w:hAnsi="Wingdings" w:hint="default"/>
+      </w:rPr>
+    </w:lvl>
+    <w:lvl w:ilvl="6" w:tplc="04090001" w:tentative="1">
+      <w:start w:val="1"/>
+      <w:numFmt w:val="bullet"/>
+      <w:lvlText w:val=""/>
+      <w:lvlJc w:val="left"/>
+      <w:pPr>
+        <w:ind w:left="6741" w:hanging="360"/>
+      </w:pPr>
+      <w:rPr>
+        <w:rFonts w:ascii="Symbol" w:hAnsi="Symbol" w:hint="default"/>
+      </w:rPr>
+    </w:lvl>
+    <w:lvl w:ilvl="7" w:tplc="04090003" w:tentative="1">
+      <w:start w:val="1"/>
+      <w:numFmt w:val="bullet"/>
+      <w:lvlText w:val="o"/>
+      <w:lvlJc w:val="left"/>
+      <w:pPr>
+        <w:ind w:left="7461" w:hanging="360"/>
+      </w:pPr>
+      <w:rPr>
+        <w:rFonts w:ascii="Courier New" w:hAnsi="Courier New" w:cs="Courier New" w:hint="default"/>
+      </w:rPr>
+    </w:lvl>
+    <w:lvl w:ilvl="8" w:tplc="04090005" w:tentative="1">
+      <w:start w:val="1"/>
+      <w:numFmt w:val="bullet"/>
+      <w:lvlText w:val=""/>
+      <w:lvlJc w:val="left"/>
+      <w:pPr>
+        <w:ind w:left="8181" w:hanging="360"/>
+      </w:pPr>
+      <w:rPr>
+        <w:rFonts w:ascii="Wingdings" w:hAnsi="Wingdings" w:hint="default"/>
+      </w:rPr>
+    </w:lvl>
+  </w:abstractNum>
+  <w:abstractNum w:abstractNumId="13">
     <w:nsid w:val="264269B4"/>
     <w:multiLevelType w:val="hybridMultilevel"/>
     <w:tmpl w:val="5D7A80D2"/>
@@ -3568,7 +5763,7 @@
       </w:pPr>
     </w:lvl>
   </w:abstractNum>
-  <w:abstractNum w:abstractNumId="8">
+  <w:abstractNum w:abstractNumId="14">
     <w:nsid w:val="26E54AA5"/>
     <w:multiLevelType w:val="hybridMultilevel"/>
     <w:tmpl w:val="A6B29AD6"/>
@@ -3654,7 +5849,7 @@
       </w:pPr>
     </w:lvl>
   </w:abstractNum>
-  <w:abstractNum w:abstractNumId="9">
+  <w:abstractNum w:abstractNumId="15">
     <w:nsid w:val="27214462"/>
     <w:multiLevelType w:val="hybridMultilevel"/>
     <w:tmpl w:val="4064A8C6"/>
@@ -3767,7 +5962,7 @@
       </w:rPr>
     </w:lvl>
   </w:abstractNum>
-  <w:abstractNum w:abstractNumId="10">
+  <w:abstractNum w:abstractNumId="16">
     <w:nsid w:val="27EB0AB1"/>
     <w:multiLevelType w:val="hybridMultilevel"/>
     <w:tmpl w:val="C7B63606"/>
@@ -3853,7 +6048,13 @@
       </w:pPr>
     </w:lvl>
   </w:abstractNum>
-  <w:abstractNum w:abstractNumId="11">
+  <w:abstractNum w:abstractNumId="17">
+    <w:nsid w:val="29892172"/>
+    <w:multiLevelType w:val="multilevel"/>
+    <w:tmpl w:val="C4D471E2"/>
+    <w:numStyleLink w:val="Style2"/>
+  </w:abstractNum>
+  <w:abstractNum w:abstractNumId="18">
     <w:nsid w:val="2EE41DBF"/>
     <w:multiLevelType w:val="hybridMultilevel"/>
     <w:tmpl w:val="B93A8D60"/>
@@ -3966,7 +6167,120 @@
       </w:rPr>
     </w:lvl>
   </w:abstractNum>
-  <w:abstractNum w:abstractNumId="12">
+  <w:abstractNum w:abstractNumId="19">
+    <w:nsid w:val="31E7261E"/>
+    <w:multiLevelType w:val="hybridMultilevel"/>
+    <w:tmpl w:val="161CB072"/>
+    <w:lvl w:ilvl="0" w:tplc="0409000B">
+      <w:start w:val="1"/>
+      <w:numFmt w:val="bullet"/>
+      <w:lvlText w:val=""/>
+      <w:lvlJc w:val="left"/>
+      <w:pPr>
+        <w:ind w:left="2421" w:hanging="360"/>
+      </w:pPr>
+      <w:rPr>
+        <w:rFonts w:ascii="Wingdings" w:hAnsi="Wingdings" w:hint="default"/>
+      </w:rPr>
+    </w:lvl>
+    <w:lvl w:ilvl="1" w:tplc="04090003" w:tentative="1">
+      <w:start w:val="1"/>
+      <w:numFmt w:val="bullet"/>
+      <w:lvlText w:val="o"/>
+      <w:lvlJc w:val="left"/>
+      <w:pPr>
+        <w:ind w:left="3141" w:hanging="360"/>
+      </w:pPr>
+      <w:rPr>
+        <w:rFonts w:ascii="Courier New" w:hAnsi="Courier New" w:cs="Courier New" w:hint="default"/>
+      </w:rPr>
+    </w:lvl>
+    <w:lvl w:ilvl="2" w:tplc="04090005" w:tentative="1">
+      <w:start w:val="1"/>
+      <w:numFmt w:val="bullet"/>
+      <w:lvlText w:val=""/>
+      <w:lvlJc w:val="left"/>
+      <w:pPr>
+        <w:ind w:left="3861" w:hanging="360"/>
+      </w:pPr>
+      <w:rPr>
+        <w:rFonts w:ascii="Wingdings" w:hAnsi="Wingdings" w:hint="default"/>
+      </w:rPr>
+    </w:lvl>
+    <w:lvl w:ilvl="3" w:tplc="04090001" w:tentative="1">
+      <w:start w:val="1"/>
+      <w:numFmt w:val="bullet"/>
+      <w:lvlText w:val=""/>
+      <w:lvlJc w:val="left"/>
+      <w:pPr>
+        <w:ind w:left="4581" w:hanging="360"/>
+      </w:pPr>
+      <w:rPr>
+        <w:rFonts w:ascii="Symbol" w:hAnsi="Symbol" w:hint="default"/>
+      </w:rPr>
+    </w:lvl>
+    <w:lvl w:ilvl="4" w:tplc="04090003" w:tentative="1">
+      <w:start w:val="1"/>
+      <w:numFmt w:val="bullet"/>
+      <w:lvlText w:val="o"/>
+      <w:lvlJc w:val="left"/>
+      <w:pPr>
+        <w:ind w:left="5301" w:hanging="360"/>
+      </w:pPr>
+      <w:rPr>
+        <w:rFonts w:ascii="Courier New" w:hAnsi="Courier New" w:cs="Courier New" w:hint="default"/>
+      </w:rPr>
+    </w:lvl>
+    <w:lvl w:ilvl="5" w:tplc="04090005" w:tentative="1">
+      <w:start w:val="1"/>
+      <w:numFmt w:val="bullet"/>
+      <w:lvlText w:val=""/>
+      <w:lvlJc w:val="left"/>
+      <w:pPr>
+        <w:ind w:left="6021" w:hanging="360"/>
+      </w:pPr>
+      <w:rPr>
+        <w:rFonts w:ascii="Wingdings" w:hAnsi="Wingdings" w:hint="default"/>
+      </w:rPr>
+    </w:lvl>
+    <w:lvl w:ilvl="6" w:tplc="04090001" w:tentative="1">
+      <w:start w:val="1"/>
+      <w:numFmt w:val="bullet"/>
+      <w:lvlText w:val=""/>
+      <w:lvlJc w:val="left"/>
+      <w:pPr>
+        <w:ind w:left="6741" w:hanging="360"/>
+      </w:pPr>
+      <w:rPr>
+        <w:rFonts w:ascii="Symbol" w:hAnsi="Symbol" w:hint="default"/>
+      </w:rPr>
+    </w:lvl>
+    <w:lvl w:ilvl="7" w:tplc="04090003" w:tentative="1">
+      <w:start w:val="1"/>
+      <w:numFmt w:val="bullet"/>
+      <w:lvlText w:val="o"/>
+      <w:lvlJc w:val="left"/>
+      <w:pPr>
+        <w:ind w:left="7461" w:hanging="360"/>
+      </w:pPr>
+      <w:rPr>
+        <w:rFonts w:ascii="Courier New" w:hAnsi="Courier New" w:cs="Courier New" w:hint="default"/>
+      </w:rPr>
+    </w:lvl>
+    <w:lvl w:ilvl="8" w:tplc="04090005" w:tentative="1">
+      <w:start w:val="1"/>
+      <w:numFmt w:val="bullet"/>
+      <w:lvlText w:val=""/>
+      <w:lvlJc w:val="left"/>
+      <w:pPr>
+        <w:ind w:left="8181" w:hanging="360"/>
+      </w:pPr>
+      <w:rPr>
+        <w:rFonts w:ascii="Wingdings" w:hAnsi="Wingdings" w:hint="default"/>
+      </w:rPr>
+    </w:lvl>
+  </w:abstractNum>
+  <w:abstractNum w:abstractNumId="20">
     <w:nsid w:val="341829FA"/>
     <w:multiLevelType w:val="hybridMultilevel"/>
     <w:tmpl w:val="0EA649D2"/>
@@ -4079,7 +6393,7 @@
       </w:rPr>
     </w:lvl>
   </w:abstractNum>
-  <w:abstractNum w:abstractNumId="13">
+  <w:abstractNum w:abstractNumId="21">
     <w:nsid w:val="35826E07"/>
     <w:multiLevelType w:val="hybridMultilevel"/>
     <w:tmpl w:val="F49E053A"/>
@@ -4220,7 +6534,7 @@
       </w:rPr>
     </w:lvl>
   </w:abstractNum>
-  <w:abstractNum w:abstractNumId="14">
+  <w:abstractNum w:abstractNumId="22">
     <w:nsid w:val="39C029EC"/>
     <w:multiLevelType w:val="hybridMultilevel"/>
     <w:tmpl w:val="1DA486D4"/>
@@ -4315,7 +6629,7 @@
       </w:pPr>
     </w:lvl>
   </w:abstractNum>
-  <w:abstractNum w:abstractNumId="15">
+  <w:abstractNum w:abstractNumId="23">
     <w:nsid w:val="39F8172A"/>
     <w:multiLevelType w:val="multilevel"/>
     <w:tmpl w:val="5B6EF2F0"/>
@@ -4463,7 +6777,7 @@
       </w:rPr>
     </w:lvl>
   </w:abstractNum>
-  <w:abstractNum w:abstractNumId="16">
+  <w:abstractNum w:abstractNumId="24">
     <w:nsid w:val="3C5960EC"/>
     <w:multiLevelType w:val="hybridMultilevel"/>
     <w:tmpl w:val="EFCE467C"/>
@@ -4576,7 +6890,7 @@
       </w:rPr>
     </w:lvl>
   </w:abstractNum>
-  <w:abstractNum w:abstractNumId="17">
+  <w:abstractNum w:abstractNumId="25">
     <w:nsid w:val="3F6E2B8D"/>
     <w:multiLevelType w:val="hybridMultilevel"/>
     <w:tmpl w:val="E43C8F1A"/>
@@ -4689,7 +7003,7 @@
       </w:rPr>
     </w:lvl>
   </w:abstractNum>
-  <w:abstractNum w:abstractNumId="18">
+  <w:abstractNum w:abstractNumId="26">
     <w:nsid w:val="4531392E"/>
     <w:multiLevelType w:val="multilevel"/>
     <w:tmpl w:val="C458EF60"/>
@@ -4840,7 +7154,120 @@
       </w:rPr>
     </w:lvl>
   </w:abstractNum>
-  <w:abstractNum w:abstractNumId="19">
+  <w:abstractNum w:abstractNumId="27">
+    <w:nsid w:val="49D235DB"/>
+    <w:multiLevelType w:val="hybridMultilevel"/>
+    <w:tmpl w:val="B494099E"/>
+    <w:lvl w:ilvl="0" w:tplc="0409000B">
+      <w:start w:val="1"/>
+      <w:numFmt w:val="bullet"/>
+      <w:lvlText w:val=""/>
+      <w:lvlJc w:val="left"/>
+      <w:pPr>
+        <w:ind w:left="2421" w:hanging="360"/>
+      </w:pPr>
+      <w:rPr>
+        <w:rFonts w:ascii="Wingdings" w:hAnsi="Wingdings" w:hint="default"/>
+      </w:rPr>
+    </w:lvl>
+    <w:lvl w:ilvl="1" w:tplc="04090003" w:tentative="1">
+      <w:start w:val="1"/>
+      <w:numFmt w:val="bullet"/>
+      <w:lvlText w:val="o"/>
+      <w:lvlJc w:val="left"/>
+      <w:pPr>
+        <w:ind w:left="3141" w:hanging="360"/>
+      </w:pPr>
+      <w:rPr>
+        <w:rFonts w:ascii="Courier New" w:hAnsi="Courier New" w:cs="Courier New" w:hint="default"/>
+      </w:rPr>
+    </w:lvl>
+    <w:lvl w:ilvl="2" w:tplc="04090005" w:tentative="1">
+      <w:start w:val="1"/>
+      <w:numFmt w:val="bullet"/>
+      <w:lvlText w:val=""/>
+      <w:lvlJc w:val="left"/>
+      <w:pPr>
+        <w:ind w:left="3861" w:hanging="360"/>
+      </w:pPr>
+      <w:rPr>
+        <w:rFonts w:ascii="Wingdings" w:hAnsi="Wingdings" w:hint="default"/>
+      </w:rPr>
+    </w:lvl>
+    <w:lvl w:ilvl="3" w:tplc="04090001" w:tentative="1">
+      <w:start w:val="1"/>
+      <w:numFmt w:val="bullet"/>
+      <w:lvlText w:val=""/>
+      <w:lvlJc w:val="left"/>
+      <w:pPr>
+        <w:ind w:left="4581" w:hanging="360"/>
+      </w:pPr>
+      <w:rPr>
+        <w:rFonts w:ascii="Symbol" w:hAnsi="Symbol" w:hint="default"/>
+      </w:rPr>
+    </w:lvl>
+    <w:lvl w:ilvl="4" w:tplc="04090003" w:tentative="1">
+      <w:start w:val="1"/>
+      <w:numFmt w:val="bullet"/>
+      <w:lvlText w:val="o"/>
+      <w:lvlJc w:val="left"/>
+      <w:pPr>
+        <w:ind w:left="5301" w:hanging="360"/>
+      </w:pPr>
+      <w:rPr>
+        <w:rFonts w:ascii="Courier New" w:hAnsi="Courier New" w:cs="Courier New" w:hint="default"/>
+      </w:rPr>
+    </w:lvl>
+    <w:lvl w:ilvl="5" w:tplc="04090005" w:tentative="1">
+      <w:start w:val="1"/>
+      <w:numFmt w:val="bullet"/>
+      <w:lvlText w:val=""/>
+      <w:lvlJc w:val="left"/>
+      <w:pPr>
+        <w:ind w:left="6021" w:hanging="360"/>
+      </w:pPr>
+      <w:rPr>
+        <w:rFonts w:ascii="Wingdings" w:hAnsi="Wingdings" w:hint="default"/>
+      </w:rPr>
+    </w:lvl>
+    <w:lvl w:ilvl="6" w:tplc="04090001" w:tentative="1">
+      <w:start w:val="1"/>
+      <w:numFmt w:val="bullet"/>
+      <w:lvlText w:val=""/>
+      <w:lvlJc w:val="left"/>
+      <w:pPr>
+        <w:ind w:left="6741" w:hanging="360"/>
+      </w:pPr>
+      <w:rPr>
+        <w:rFonts w:ascii="Symbol" w:hAnsi="Symbol" w:hint="default"/>
+      </w:rPr>
+    </w:lvl>
+    <w:lvl w:ilvl="7" w:tplc="04090003" w:tentative="1">
+      <w:start w:val="1"/>
+      <w:numFmt w:val="bullet"/>
+      <w:lvlText w:val="o"/>
+      <w:lvlJc w:val="left"/>
+      <w:pPr>
+        <w:ind w:left="7461" w:hanging="360"/>
+      </w:pPr>
+      <w:rPr>
+        <w:rFonts w:ascii="Courier New" w:hAnsi="Courier New" w:cs="Courier New" w:hint="default"/>
+      </w:rPr>
+    </w:lvl>
+    <w:lvl w:ilvl="8" w:tplc="04090005" w:tentative="1">
+      <w:start w:val="1"/>
+      <w:numFmt w:val="bullet"/>
+      <w:lvlText w:val=""/>
+      <w:lvlJc w:val="left"/>
+      <w:pPr>
+        <w:ind w:left="8181" w:hanging="360"/>
+      </w:pPr>
+      <w:rPr>
+        <w:rFonts w:ascii="Wingdings" w:hAnsi="Wingdings" w:hint="default"/>
+      </w:rPr>
+    </w:lvl>
+  </w:abstractNum>
+  <w:abstractNum w:abstractNumId="28">
     <w:nsid w:val="4C801796"/>
     <w:multiLevelType w:val="hybridMultilevel"/>
     <w:tmpl w:val="44FE34B4"/>
@@ -4958,7 +7385,96 @@
       </w:pPr>
     </w:lvl>
   </w:abstractNum>
-  <w:abstractNum w:abstractNumId="20">
+  <w:abstractNum w:abstractNumId="29">
+    <w:nsid w:val="4DD41645"/>
+    <w:multiLevelType w:val="hybridMultilevel"/>
+    <w:tmpl w:val="F1C6DAE8"/>
+    <w:lvl w:ilvl="0" w:tplc="6156794C">
+      <w:start w:val="1"/>
+      <w:numFmt w:val="lowerLetter"/>
+      <w:lvlText w:val="%1)"/>
+      <w:lvlJc w:val="left"/>
+      <w:pPr>
+        <w:ind w:left="2061" w:hanging="360"/>
+      </w:pPr>
+      <w:rPr>
+        <w:rFonts w:hint="default"/>
+      </w:rPr>
+    </w:lvl>
+    <w:lvl w:ilvl="1" w:tplc="04090019" w:tentative="1">
+      <w:start w:val="1"/>
+      <w:numFmt w:val="lowerLetter"/>
+      <w:lvlText w:val="%2."/>
+      <w:lvlJc w:val="left"/>
+      <w:pPr>
+        <w:ind w:left="2781" w:hanging="360"/>
+      </w:pPr>
+    </w:lvl>
+    <w:lvl w:ilvl="2" w:tplc="0409001B" w:tentative="1">
+      <w:start w:val="1"/>
+      <w:numFmt w:val="lowerRoman"/>
+      <w:lvlText w:val="%3."/>
+      <w:lvlJc w:val="right"/>
+      <w:pPr>
+        <w:ind w:left="3501" w:hanging="180"/>
+      </w:pPr>
+    </w:lvl>
+    <w:lvl w:ilvl="3" w:tplc="0409000F" w:tentative="1">
+      <w:start w:val="1"/>
+      <w:numFmt w:val="decimal"/>
+      <w:lvlText w:val="%4."/>
+      <w:lvlJc w:val="left"/>
+      <w:pPr>
+        <w:ind w:left="4221" w:hanging="360"/>
+      </w:pPr>
+    </w:lvl>
+    <w:lvl w:ilvl="4" w:tplc="04090019" w:tentative="1">
+      <w:start w:val="1"/>
+      <w:numFmt w:val="lowerLetter"/>
+      <w:lvlText w:val="%5."/>
+      <w:lvlJc w:val="left"/>
+      <w:pPr>
+        <w:ind w:left="4941" w:hanging="360"/>
+      </w:pPr>
+    </w:lvl>
+    <w:lvl w:ilvl="5" w:tplc="0409001B" w:tentative="1">
+      <w:start w:val="1"/>
+      <w:numFmt w:val="lowerRoman"/>
+      <w:lvlText w:val="%6."/>
+      <w:lvlJc w:val="right"/>
+      <w:pPr>
+        <w:ind w:left="5661" w:hanging="180"/>
+      </w:pPr>
+    </w:lvl>
+    <w:lvl w:ilvl="6" w:tplc="0409000F" w:tentative="1">
+      <w:start w:val="1"/>
+      <w:numFmt w:val="decimal"/>
+      <w:lvlText w:val="%7."/>
+      <w:lvlJc w:val="left"/>
+      <w:pPr>
+        <w:ind w:left="6381" w:hanging="360"/>
+      </w:pPr>
+    </w:lvl>
+    <w:lvl w:ilvl="7" w:tplc="04090019" w:tentative="1">
+      <w:start w:val="1"/>
+      <w:numFmt w:val="lowerLetter"/>
+      <w:lvlText w:val="%8."/>
+      <w:lvlJc w:val="left"/>
+      <w:pPr>
+        <w:ind w:left="7101" w:hanging="360"/>
+      </w:pPr>
+    </w:lvl>
+    <w:lvl w:ilvl="8" w:tplc="0409001B" w:tentative="1">
+      <w:start w:val="1"/>
+      <w:numFmt w:val="lowerRoman"/>
+      <w:lvlText w:val="%9."/>
+      <w:lvlJc w:val="right"/>
+      <w:pPr>
+        <w:ind w:left="7821" w:hanging="180"/>
+      </w:pPr>
+    </w:lvl>
+  </w:abstractNum>
+  <w:abstractNum w:abstractNumId="30">
     <w:nsid w:val="51B97A94"/>
     <w:multiLevelType w:val="hybridMultilevel"/>
     <w:tmpl w:val="F45C37EE"/>
@@ -5076,7 +7592,7 @@
       </w:pPr>
     </w:lvl>
   </w:abstractNum>
-  <w:abstractNum w:abstractNumId="21">
+  <w:abstractNum w:abstractNumId="31">
     <w:nsid w:val="53C503B0"/>
     <w:multiLevelType w:val="hybridMultilevel"/>
     <w:tmpl w:val="5B400D54"/>
@@ -5194,7 +7710,7 @@
       </w:pPr>
     </w:lvl>
   </w:abstractNum>
-  <w:abstractNum w:abstractNumId="22">
+  <w:abstractNum w:abstractNumId="32">
     <w:nsid w:val="5BD71EC2"/>
     <w:multiLevelType w:val="hybridMultilevel"/>
     <w:tmpl w:val="CECE582C"/>
@@ -5309,7 +7825,7 @@
       </w:rPr>
     </w:lvl>
   </w:abstractNum>
-  <w:abstractNum w:abstractNumId="23">
+  <w:abstractNum w:abstractNumId="33">
     <w:nsid w:val="65C17CF5"/>
     <w:multiLevelType w:val="hybridMultilevel"/>
     <w:tmpl w:val="325695CA"/>
@@ -5427,7 +7943,7 @@
       </w:rPr>
     </w:lvl>
   </w:abstractNum>
-  <w:abstractNum w:abstractNumId="24">
+  <w:abstractNum w:abstractNumId="34">
     <w:nsid w:val="77D85907"/>
     <w:multiLevelType w:val="multilevel"/>
     <w:tmpl w:val="C4D471E2"/>
@@ -5546,7 +8062,7 @@
       </w:rPr>
     </w:lvl>
   </w:abstractNum>
-  <w:abstractNum w:abstractNumId="25">
+  <w:abstractNum w:abstractNumId="35">
     <w:nsid w:val="7CE9585B"/>
     <w:multiLevelType w:val="hybridMultilevel"/>
     <w:tmpl w:val="E08E6164"/>
@@ -5660,7 +8176,7 @@
       </w:rPr>
     </w:lvl>
   </w:abstractNum>
-  <w:abstractNum w:abstractNumId="26">
+  <w:abstractNum w:abstractNumId="36">
     <w:nsid w:val="7DF2007A"/>
     <w:multiLevelType w:val="hybridMultilevel"/>
     <w:tmpl w:val="5494354E"/>
@@ -5755,10 +8271,10 @@
     </w:lvl>
   </w:abstractNum>
   <w:num w:numId="1">
-    <w:abstractNumId w:val="19"/>
+    <w:abstractNumId w:val="28"/>
   </w:num>
   <w:num w:numId="2">
-    <w:abstractNumId w:val="4"/>
+    <w:abstractNumId w:val="5"/>
   </w:num>
   <w:num w:numId="3">
     <w:abstractNumId w:val="2"/>
@@ -5770,94 +8286,94 @@
     <w:abstractNumId w:val="0"/>
   </w:num>
   <w:num w:numId="6">
-    <w:abstractNumId w:val="7"/>
+    <w:abstractNumId w:val="13"/>
   </w:num>
   <w:num w:numId="7">
-    <w:abstractNumId w:val="13"/>
+    <w:abstractNumId w:val="21"/>
   </w:num>
   <w:num w:numId="8">
-    <w:abstractNumId w:val="20"/>
+    <w:abstractNumId w:val="30"/>
   </w:num>
   <w:num w:numId="9">
-    <w:abstractNumId w:val="21"/>
+    <w:abstractNumId w:val="31"/>
   </w:num>
   <w:num w:numId="10">
-    <w:abstractNumId w:val="6"/>
+    <w:abstractNumId w:val="11"/>
   </w:num>
   <w:num w:numId="11">
-    <w:abstractNumId w:val="18"/>
+    <w:abstractNumId w:val="26"/>
   </w:num>
   <w:num w:numId="12">
-    <w:abstractNumId w:val="15"/>
+    <w:abstractNumId w:val="23"/>
   </w:num>
   <w:num w:numId="13">
+    <w:abstractNumId w:val="32"/>
+  </w:num>
+  <w:num w:numId="14">
+    <w:abstractNumId w:val="10"/>
+  </w:num>
+  <w:num w:numId="15">
     <w:abstractNumId w:val="22"/>
   </w:num>
-  <w:num w:numId="14">
-    <w:abstractNumId w:val="5"/>
-  </w:num>
-  <w:num w:numId="15">
-    <w:abstractNumId w:val="14"/>
-  </w:num>
   <w:num w:numId="16">
-    <w:abstractNumId w:val="24"/>
+    <w:abstractNumId w:val="34"/>
   </w:num>
   <w:num w:numId="17">
-    <w:abstractNumId w:val="3"/>
+    <w:abstractNumId w:val="4"/>
   </w:num>
   <w:num w:numId="18">
-    <w:abstractNumId w:val="3"/>
+    <w:abstractNumId w:val="4"/>
     <w:lvlOverride w:ilvl="0">
       <w:startOverride w:val="1"/>
     </w:lvlOverride>
   </w:num>
   <w:num w:numId="19">
-    <w:abstractNumId w:val="3"/>
+    <w:abstractNumId w:val="4"/>
     <w:lvlOverride w:ilvl="0">
       <w:startOverride w:val="1"/>
     </w:lvlOverride>
   </w:num>
   <w:num w:numId="20">
-    <w:abstractNumId w:val="3"/>
+    <w:abstractNumId w:val="4"/>
     <w:lvlOverride w:ilvl="0">
       <w:startOverride w:val="1"/>
     </w:lvlOverride>
   </w:num>
   <w:num w:numId="21">
-    <w:abstractNumId w:val="3"/>
+    <w:abstractNumId w:val="4"/>
     <w:lvlOverride w:ilvl="0">
       <w:startOverride w:val="1"/>
     </w:lvlOverride>
   </w:num>
   <w:num w:numId="22">
-    <w:abstractNumId w:val="3"/>
+    <w:abstractNumId w:val="4"/>
     <w:lvlOverride w:ilvl="0">
       <w:startOverride w:val="1"/>
     </w:lvlOverride>
   </w:num>
   <w:num w:numId="23">
-    <w:abstractNumId w:val="3"/>
+    <w:abstractNumId w:val="4"/>
     <w:lvlOverride w:ilvl="0">
       <w:startOverride w:val="1"/>
     </w:lvlOverride>
   </w:num>
   <w:num w:numId="24">
-    <w:abstractNumId w:val="3"/>
+    <w:abstractNumId w:val="4"/>
     <w:lvlOverride w:ilvl="0">
       <w:startOverride w:val="1"/>
     </w:lvlOverride>
   </w:num>
   <w:num w:numId="25">
-    <w:abstractNumId w:val="26"/>
+    <w:abstractNumId w:val="36"/>
   </w:num>
   <w:num w:numId="26">
-    <w:abstractNumId w:val="10"/>
+    <w:abstractNumId w:val="16"/>
   </w:num>
   <w:num w:numId="27">
-    <w:abstractNumId w:val="25"/>
+    <w:abstractNumId w:val="35"/>
   </w:num>
   <w:num w:numId="28">
-    <w:abstractNumId w:val="15"/>
+    <w:abstractNumId w:val="23"/>
     <w:lvlOverride w:ilvl="0">
       <w:startOverride w:val="1"/>
     </w:lvlOverride>
@@ -5887,13 +8403,13 @@
     </w:lvlOverride>
   </w:num>
   <w:num w:numId="29">
-    <w:abstractNumId w:val="3"/>
+    <w:abstractNumId w:val="4"/>
     <w:lvlOverride w:ilvl="0">
       <w:startOverride w:val="3"/>
     </w:lvlOverride>
   </w:num>
   <w:num w:numId="30">
-    <w:abstractNumId w:val="15"/>
+    <w:abstractNumId w:val="23"/>
     <w:lvlOverride w:ilvl="0">
       <w:startOverride w:val="1"/>
     </w:lvlOverride>
@@ -5923,16 +8439,16 @@
     </w:lvlOverride>
   </w:num>
   <w:num w:numId="31">
-    <w:abstractNumId w:val="3"/>
+    <w:abstractNumId w:val="4"/>
     <w:lvlOverride w:ilvl="0">
       <w:startOverride w:val="1"/>
     </w:lvlOverride>
   </w:num>
   <w:num w:numId="32">
-    <w:abstractNumId w:val="17"/>
+    <w:abstractNumId w:val="25"/>
   </w:num>
   <w:num w:numId="33">
-    <w:abstractNumId w:val="15"/>
+    <w:abstractNumId w:val="23"/>
     <w:lvlOverride w:ilvl="0">
       <w:startOverride w:val="1"/>
     </w:lvlOverride>
@@ -5962,22 +8478,52 @@
     </w:lvlOverride>
   </w:num>
   <w:num w:numId="34">
+    <w:abstractNumId w:val="14"/>
+  </w:num>
+  <w:num w:numId="35">
+    <w:abstractNumId w:val="15"/>
+  </w:num>
+  <w:num w:numId="36">
+    <w:abstractNumId w:val="24"/>
+  </w:num>
+  <w:num w:numId="37">
+    <w:abstractNumId w:val="18"/>
+  </w:num>
+  <w:num w:numId="38">
+    <w:abstractNumId w:val="20"/>
+  </w:num>
+  <w:num w:numId="39">
+    <w:abstractNumId w:val="33"/>
+  </w:num>
+  <w:num w:numId="40">
+    <w:abstractNumId w:val="27"/>
+  </w:num>
+  <w:num w:numId="41">
+    <w:abstractNumId w:val="19"/>
+  </w:num>
+  <w:num w:numId="42">
     <w:abstractNumId w:val="8"/>
   </w:num>
-  <w:num w:numId="35">
+  <w:num w:numId="43">
+    <w:abstractNumId w:val="17"/>
+  </w:num>
+  <w:num w:numId="44">
+    <w:abstractNumId w:val="7"/>
+  </w:num>
+  <w:num w:numId="45">
+    <w:abstractNumId w:val="6"/>
+  </w:num>
+  <w:num w:numId="46">
+    <w:abstractNumId w:val="12"/>
+  </w:num>
+  <w:num w:numId="47">
+    <w:abstractNumId w:val="3"/>
+  </w:num>
+  <w:num w:numId="48">
     <w:abstractNumId w:val="9"/>
   </w:num>
-  <w:num w:numId="36">
-    <w:abstractNumId w:val="16"/>
-  </w:num>
-  <w:num w:numId="37">
-    <w:abstractNumId w:val="11"/>
-  </w:num>
-  <w:num w:numId="38">
-    <w:abstractNumId w:val="12"/>
-  </w:num>
-  <w:num w:numId="39">
-    <w:abstractNumId w:val="23"/>
+  <w:num w:numId="49">
+    <w:abstractNumId w:val="29"/>
   </w:num>
   <w:numIdMacAtCleanup w:val="33"/>
 </w:numbering>
@@ -9345,7 +11891,7 @@
 </file>
 
 <file path=customXml/itemProps1.xml><?xml version="1.0" encoding="utf-8"?>
-<ds:datastoreItem xmlns:ds="http://schemas.openxmlformats.org/officeDocument/2006/customXml" ds:itemID="{A2FBCFE5-6B8A-452A-821C-C1CB6936481D}">
+<ds:datastoreItem xmlns:ds="http://schemas.openxmlformats.org/officeDocument/2006/customXml" ds:itemID="{B4FA55F1-C921-40AA-A286-385E1603F53B}">
   <ds:schemaRefs>
     <ds:schemaRef ds:uri="http://schemas.openxmlformats.org/officeDocument/2006/bibliography"/>
   </ds:schemaRefs>
